--- a/doc/股票查询分析系统(迭代三)测试文档.docx
+++ b/doc/股票查询分析系统(迭代三)测试文档.docx
@@ -1,6 +1,6 @@
 
 <file path=word/document.xml><?xml version="1.0" encoding="utf-8"?>
-<w:document xmlns:wpc="http://schemas.microsoft.com/office/word/2010/wordprocessingCanvas" xmlns:mc="http://schemas.openxmlformats.org/markup-compatibility/2006" xmlns:o="urn:schemas-microsoft-com:office:office" xmlns:r="http://schemas.openxmlformats.org/officeDocument/2006/relationships" xmlns:m="http://schemas.openxmlformats.org/officeDocument/2006/math" xmlns:v="urn:schemas-microsoft-com:vml" xmlns:wp14="http://schemas.microsoft.com/office/word/2010/wordprocessingDrawing" xmlns:wp="http://schemas.openxmlformats.org/drawingml/2006/wordprocessingDrawing" xmlns:w10="urn:schemas-microsoft-com:office:word" xmlns:w="http://schemas.openxmlformats.org/wordprocessingml/2006/main" xmlns:w14="http://schemas.microsoft.com/office/word/2010/wordml" xmlns:w15="http://schemas.microsoft.com/office/word/2012/wordml" xmlns:wpg="http://schemas.microsoft.com/office/word/2010/wordprocessingGroup" xmlns:wpi="http://schemas.microsoft.com/office/word/2010/wordprocessingInk" xmlns:wne="http://schemas.microsoft.com/office/word/2006/wordml" xmlns:wps="http://schemas.microsoft.com/office/word/2010/wordprocessingShape" mc:Ignorable="w14 w15 wp14">
+<w:document xmlns:wpc="http://schemas.microsoft.com/office/word/2010/wordprocessingCanvas" xmlns:cx="http://schemas.microsoft.com/office/drawing/2014/chartex" xmlns:cx1="http://schemas.microsoft.com/office/drawing/2015/9/8/chartex" xmlns:mc="http://schemas.openxmlformats.org/markup-compatibility/2006" xmlns:o="urn:schemas-microsoft-com:office:office" xmlns:r="http://schemas.openxmlformats.org/officeDocument/2006/relationships" xmlns:m="http://schemas.openxmlformats.org/officeDocument/2006/math" xmlns:v="urn:schemas-microsoft-com:vml" xmlns:wp14="http://schemas.microsoft.com/office/word/2010/wordprocessingDrawing" xmlns:wp="http://schemas.openxmlformats.org/drawingml/2006/wordprocessingDrawing" xmlns:w10="urn:schemas-microsoft-com:office:word" xmlns:w="http://schemas.openxmlformats.org/wordprocessingml/2006/main" xmlns:w14="http://schemas.microsoft.com/office/word/2010/wordml" xmlns:w15="http://schemas.microsoft.com/office/word/2012/wordml" xmlns:w16se="http://schemas.microsoft.com/office/word/2015/wordml/symex" xmlns:wpg="http://schemas.microsoft.com/office/word/2010/wordprocessingGroup" xmlns:wpi="http://schemas.microsoft.com/office/word/2010/wordprocessingInk" xmlns:wne="http://schemas.microsoft.com/office/word/2006/wordml" xmlns:wps="http://schemas.microsoft.com/office/word/2010/wordprocessingShape" mc:Ignorable="w14 w15 w16se wp14">
   <w:body>
     <w:p>
       <w:pPr>
@@ -56,6 +56,7 @@
           <w:szCs w:val="52"/>
         </w:rPr>
       </w:pPr>
+      <w:proofErr w:type="spellStart"/>
       <w:r>
         <w:rPr>
           <w:sz w:val="44"/>
@@ -63,6 +64,7 @@
         </w:rPr>
         <w:t>Quantra</w:t>
       </w:r>
+      <w:proofErr w:type="spellEnd"/>
       <w:r>
         <w:rPr>
           <w:sz w:val="44"/>
@@ -242,8 +244,18 @@
           <w:sz w:val="32"/>
           <w:szCs w:val="32"/>
         </w:rPr>
-        <w:t>罗宇堃</w:t>
+        <w:t>罗宇</w:t>
       </w:r>
+      <w:proofErr w:type="gramStart"/>
+      <w:r>
+        <w:rPr>
+          <w:rFonts w:hint="eastAsia"/>
+          <w:sz w:val="32"/>
+          <w:szCs w:val="32"/>
+        </w:rPr>
+        <w:t>堃</w:t>
+      </w:r>
+      <w:proofErr w:type="gramEnd"/>
     </w:p>
     <w:p>
       <w:pPr>
@@ -298,18 +310,40 @@
     </w:p>
     <w:p>
       <w:pPr>
+        <w:jc w:val="center"/>
+        <w:rPr>
+          <w:sz w:val="32"/>
+          <w:szCs w:val="32"/>
+        </w:rPr>
+      </w:pPr>
+    </w:p>
+    <w:p>
+      <w:pPr>
+        <w:jc w:val="center"/>
+        <w:rPr>
+          <w:rFonts w:hint="eastAsia"/>
+          <w:sz w:val="32"/>
+          <w:szCs w:val="32"/>
+        </w:rPr>
+      </w:pPr>
+      <w:bookmarkStart w:id="0" w:name="_GoBack"/>
+      <w:bookmarkEnd w:id="0"/>
+    </w:p>
+    <w:p>
+      <w:pPr>
         <w:pStyle w:val="1"/>
       </w:pPr>
-      <w:bookmarkStart w:id="0" w:name="_Toc469858596"/>
-      <w:bookmarkStart w:id="1" w:name="_Toc480206951"/>
+      <w:bookmarkStart w:id="1" w:name="_Toc469858596"/>
+      <w:bookmarkStart w:id="2" w:name="_Toc480206951"/>
       <w:r>
         <w:rPr>
           <w:rFonts w:hint="eastAsia"/>
         </w:rPr>
+        <w:lastRenderedPageBreak/>
         <w:t>更新历史</w:t>
       </w:r>
-      <w:bookmarkEnd w:id="0"/>
       <w:bookmarkEnd w:id="1"/>
+      <w:bookmarkEnd w:id="2"/>
     </w:p>
     <w:p/>
     <w:tbl>
@@ -436,7 +470,6 @@
                 <w:b w:val="0"/>
                 <w:sz w:val="24"/>
               </w:rPr>
-              <w:lastRenderedPageBreak/>
               <w:t>全体成员</w:t>
             </w:r>
           </w:p>
@@ -583,7 +616,7 @@
         </w:p>
         <w:p>
           <w:pPr>
-            <w:pStyle w:val="10"/>
+            <w:pStyle w:val="11"/>
             <w:tabs>
               <w:tab w:val="right" w:leader="dot" w:pos="8296"/>
             </w:tabs>
@@ -664,7 +697,7 @@
         </w:p>
         <w:p>
           <w:pPr>
-            <w:pStyle w:val="10"/>
+            <w:pStyle w:val="11"/>
             <w:tabs>
               <w:tab w:val="left" w:pos="440"/>
               <w:tab w:val="right" w:leader="dot" w:pos="8296"/>
@@ -753,7 +786,7 @@
         </w:p>
         <w:p>
           <w:pPr>
-            <w:pStyle w:val="20"/>
+            <w:pStyle w:val="21"/>
             <w:tabs>
               <w:tab w:val="right" w:leader="dot" w:pos="8296"/>
             </w:tabs>
@@ -840,7 +873,7 @@
         </w:p>
         <w:p>
           <w:pPr>
-            <w:pStyle w:val="20"/>
+            <w:pStyle w:val="21"/>
             <w:tabs>
               <w:tab w:val="right" w:leader="dot" w:pos="8296"/>
             </w:tabs>
@@ -927,7 +960,7 @@
         </w:p>
         <w:p>
           <w:pPr>
-            <w:pStyle w:val="20"/>
+            <w:pStyle w:val="21"/>
             <w:tabs>
               <w:tab w:val="right" w:leader="dot" w:pos="8296"/>
             </w:tabs>
@@ -1011,12 +1044,11 @@
         </w:p>
         <w:p>
           <w:pPr>
-            <w:pStyle w:val="20"/>
+            <w:pStyle w:val="21"/>
             <w:tabs>
               <w:tab w:val="right" w:leader="dot" w:pos="8296"/>
             </w:tabs>
             <w:rPr>
-              <w:rFonts w:hint="eastAsia"/>
               <w:noProof/>
             </w:rPr>
           </w:pPr>
@@ -1103,7 +1135,7 @@
         </w:p>
         <w:p>
           <w:pPr>
-            <w:pStyle w:val="20"/>
+            <w:pStyle w:val="21"/>
             <w:tabs>
               <w:tab w:val="right" w:leader="dot" w:pos="8296"/>
             </w:tabs>
@@ -1201,7 +1233,7 @@
         </w:p>
         <w:p>
           <w:pPr>
-            <w:pStyle w:val="20"/>
+            <w:pStyle w:val="21"/>
             <w:tabs>
               <w:tab w:val="right" w:leader="dot" w:pos="8296"/>
             </w:tabs>
@@ -1294,7 +1326,7 @@
         </w:p>
         <w:p>
           <w:pPr>
-            <w:pStyle w:val="20"/>
+            <w:pStyle w:val="21"/>
             <w:tabs>
               <w:tab w:val="right" w:leader="dot" w:pos="8296"/>
             </w:tabs>
@@ -1387,12 +1419,11 @@
         </w:p>
         <w:p>
           <w:pPr>
-            <w:pStyle w:val="20"/>
+            <w:pStyle w:val="21"/>
             <w:tabs>
               <w:tab w:val="right" w:leader="dot" w:pos="8296"/>
             </w:tabs>
             <w:rPr>
-              <w:rFonts w:hint="eastAsia"/>
               <w:noProof/>
               <w:color w:val="0563C1" w:themeColor="hyperlink"/>
               <w:u w:val="single"/>
@@ -1481,7 +1512,7 @@
         </w:p>
         <w:p>
           <w:pPr>
-            <w:pStyle w:val="10"/>
+            <w:pStyle w:val="11"/>
             <w:tabs>
               <w:tab w:val="left" w:pos="440"/>
               <w:tab w:val="right" w:leader="dot" w:pos="8296"/>
@@ -1570,7 +1601,7 @@
         </w:p>
         <w:p>
           <w:pPr>
-            <w:pStyle w:val="20"/>
+            <w:pStyle w:val="21"/>
             <w:tabs>
               <w:tab w:val="left" w:pos="630"/>
               <w:tab w:val="right" w:leader="dot" w:pos="8296"/>
@@ -1659,7 +1690,7 @@
         </w:p>
         <w:p>
           <w:pPr>
-            <w:pStyle w:val="20"/>
+            <w:pStyle w:val="21"/>
             <w:tabs>
               <w:tab w:val="left" w:pos="630"/>
               <w:tab w:val="right" w:leader="dot" w:pos="8296"/>
@@ -1748,7 +1779,7 @@
         </w:p>
         <w:p>
           <w:pPr>
-            <w:pStyle w:val="20"/>
+            <w:pStyle w:val="21"/>
             <w:tabs>
               <w:tab w:val="left" w:pos="630"/>
               <w:tab w:val="right" w:leader="dot" w:pos="8296"/>
@@ -1882,7 +1913,7 @@
           <w:numId w:val="8"/>
         </w:numPr>
       </w:pPr>
-      <w:bookmarkStart w:id="2" w:name="_Toc480206952"/>
+      <w:bookmarkStart w:id="3" w:name="_Toc480206952"/>
       <w:r>
         <w:rPr>
           <w:rFonts w:hint="eastAsia"/>
@@ -1896,15 +1927,15 @@
         </w:rPr>
         <w:t>报告</w:t>
       </w:r>
-      <w:bookmarkEnd w:id="2"/>
+      <w:bookmarkEnd w:id="3"/>
     </w:p>
     <w:p>
       <w:pPr>
         <w:pStyle w:val="2"/>
         <w:ind w:leftChars="0" w:left="210"/>
       </w:pPr>
-      <w:bookmarkStart w:id="3" w:name="_Toc469858604"/>
-      <w:bookmarkStart w:id="4" w:name="_Toc480206953"/>
+      <w:bookmarkStart w:id="4" w:name="_Toc469858604"/>
+      <w:bookmarkStart w:id="5" w:name="_Toc480206953"/>
       <w:r>
         <w:rPr>
           <w:rFonts w:hint="eastAsia"/>
@@ -1917,14 +1948,14 @@
         </w:rPr>
         <w:t xml:space="preserve">1 </w:t>
       </w:r>
-      <w:bookmarkEnd w:id="3"/>
+      <w:bookmarkEnd w:id="4"/>
       <w:r>
         <w:rPr>
           <w:rFonts w:hint="eastAsia"/>
         </w:rPr>
         <w:t>市场数据查询</w:t>
       </w:r>
-      <w:bookmarkEnd w:id="4"/>
+      <w:bookmarkEnd w:id="5"/>
     </w:p>
     <w:tbl>
       <w:tblPr>
@@ -2201,7 +2232,23 @@
                 <w:rFonts w:hint="eastAsia"/>
                 <w:color w:val="FF0000"/>
               </w:rPr>
-              <w:t>（非交易日）</w:t>
+              <w:t>（</w:t>
+            </w:r>
+            <w:proofErr w:type="gramStart"/>
+            <w:r>
+              <w:rPr>
+                <w:rFonts w:hint="eastAsia"/>
+                <w:color w:val="FF0000"/>
+              </w:rPr>
+              <w:t>非交易</w:t>
+            </w:r>
+            <w:proofErr w:type="gramEnd"/>
+            <w:r>
+              <w:rPr>
+                <w:rFonts w:hint="eastAsia"/>
+                <w:color w:val="FF0000"/>
+              </w:rPr>
+              <w:t>日）</w:t>
             </w:r>
           </w:p>
         </w:tc>
@@ -2265,7 +2312,7 @@
         <w:pStyle w:val="2"/>
         <w:ind w:leftChars="0" w:left="210"/>
       </w:pPr>
-      <w:bookmarkStart w:id="5" w:name="_Toc480206954"/>
+      <w:bookmarkStart w:id="6" w:name="_Toc480206954"/>
       <w:r>
         <w:rPr>
           <w:rFonts w:hint="eastAsia"/>
@@ -2283,454 +2330,6 @@
           <w:rFonts w:hint="eastAsia"/>
         </w:rPr>
         <w:t>股票列表浏览</w:t>
-      </w:r>
-      <w:bookmarkEnd w:id="5"/>
-    </w:p>
-    <w:tbl>
-      <w:tblPr>
-        <w:tblStyle w:val="4-1"/>
-        <w:tblW w:w="0" w:type="auto"/>
-        <w:tblInd w:w="-5" w:type="dxa"/>
-        <w:tblLook w:val="04A0" w:firstRow="1" w:lastRow="0" w:firstColumn="1" w:lastColumn="0" w:noHBand="0" w:noVBand="1"/>
-      </w:tblPr>
-      <w:tblGrid>
-        <w:gridCol w:w="993"/>
-        <w:gridCol w:w="2693"/>
-        <w:gridCol w:w="3544"/>
-        <w:gridCol w:w="1071"/>
-      </w:tblGrid>
-      <w:tr>
-        <w:trPr>
-          <w:cnfStyle w:val="100000000000" w:firstRow="1" w:lastRow="0" w:firstColumn="0" w:lastColumn="0" w:oddVBand="0" w:evenVBand="0" w:oddHBand="0" w:evenHBand="0" w:firstRowFirstColumn="0" w:firstRowLastColumn="0" w:lastRowFirstColumn="0" w:lastRowLastColumn="0"/>
-        </w:trPr>
-        <w:tc>
-          <w:tcPr>
-            <w:cnfStyle w:val="001000000000" w:firstRow="0" w:lastRow="0" w:firstColumn="1" w:lastColumn="0" w:oddVBand="0" w:evenVBand="0" w:oddHBand="0" w:evenHBand="0" w:firstRowFirstColumn="0" w:firstRowLastColumn="0" w:lastRowFirstColumn="0" w:lastRowLastColumn="0"/>
-            <w:tcW w:w="993" w:type="dxa"/>
-            <w:hideMark/>
-          </w:tcPr>
-          <w:p>
-            <w:r>
-              <w:rPr>
-                <w:rFonts w:hint="eastAsia"/>
-              </w:rPr>
-              <w:t>ID</w:t>
-            </w:r>
-          </w:p>
-        </w:tc>
-        <w:tc>
-          <w:tcPr>
-            <w:tcW w:w="2693" w:type="dxa"/>
-            <w:hideMark/>
-          </w:tcPr>
-          <w:p>
-            <w:pPr>
-              <w:cnfStyle w:val="100000000000" w:firstRow="1" w:lastRow="0" w:firstColumn="0" w:lastColumn="0" w:oddVBand="0" w:evenVBand="0" w:oddHBand="0" w:evenHBand="0" w:firstRowFirstColumn="0" w:firstRowLastColumn="0" w:lastRowFirstColumn="0" w:lastRowLastColumn="0"/>
-              <w:rPr>
-                <w:rFonts w:ascii="等线" w:eastAsia="等线" w:hAnsi="等线"/>
-              </w:rPr>
-            </w:pPr>
-            <w:r>
-              <w:rPr>
-                <w:rFonts w:ascii="等线" w:eastAsia="等线" w:hAnsi="等线" w:hint="eastAsia"/>
-              </w:rPr>
-              <w:t>输入/请求</w:t>
-            </w:r>
-          </w:p>
-        </w:tc>
-        <w:tc>
-          <w:tcPr>
-            <w:tcW w:w="3544" w:type="dxa"/>
-            <w:hideMark/>
-          </w:tcPr>
-          <w:p>
-            <w:pPr>
-              <w:cnfStyle w:val="100000000000" w:firstRow="1" w:lastRow="0" w:firstColumn="0" w:lastColumn="0" w:oddVBand="0" w:evenVBand="0" w:oddHBand="0" w:evenHBand="0" w:firstRowFirstColumn="0" w:firstRowLastColumn="0" w:lastRowFirstColumn="0" w:lastRowLastColumn="0"/>
-              <w:rPr>
-                <w:rFonts w:ascii="等线" w:eastAsia="等线" w:hAnsi="等线"/>
-              </w:rPr>
-            </w:pPr>
-            <w:r>
-              <w:rPr>
-                <w:rFonts w:ascii="等线" w:eastAsia="等线" w:hAnsi="等线" w:hint="eastAsia"/>
-              </w:rPr>
-              <w:t>预期输出</w:t>
-            </w:r>
-          </w:p>
-        </w:tc>
-        <w:tc>
-          <w:tcPr>
-            <w:tcW w:w="1071" w:type="dxa"/>
-          </w:tcPr>
-          <w:p>
-            <w:pPr>
-              <w:cnfStyle w:val="100000000000" w:firstRow="1" w:lastRow="0" w:firstColumn="0" w:lastColumn="0" w:oddVBand="0" w:evenVBand="0" w:oddHBand="0" w:evenHBand="0" w:firstRowFirstColumn="0" w:firstRowLastColumn="0" w:lastRowFirstColumn="0" w:lastRowLastColumn="0"/>
-              <w:rPr>
-                <w:rFonts w:ascii="等线" w:eastAsia="等线" w:hAnsi="等线"/>
-              </w:rPr>
-            </w:pPr>
-            <w:r>
-              <w:rPr>
-                <w:rFonts w:ascii="等线" w:eastAsia="等线" w:hAnsi="等线" w:hint="eastAsia"/>
-              </w:rPr>
-              <w:t>测试结果</w:t>
-            </w:r>
-          </w:p>
-        </w:tc>
-      </w:tr>
-      <w:tr>
-        <w:trPr>
-          <w:cnfStyle w:val="000000100000" w:firstRow="0" w:lastRow="0" w:firstColumn="0" w:lastColumn="0" w:oddVBand="0" w:evenVBand="0" w:oddHBand="1" w:evenHBand="0" w:firstRowFirstColumn="0" w:firstRowLastColumn="0" w:lastRowFirstColumn="0" w:lastRowLastColumn="0"/>
-        </w:trPr>
-        <w:tc>
-          <w:tcPr>
-            <w:cnfStyle w:val="001000000000" w:firstRow="0" w:lastRow="0" w:firstColumn="1" w:lastColumn="0" w:oddVBand="0" w:evenVBand="0" w:oddHBand="0" w:evenHBand="0" w:firstRowFirstColumn="0" w:firstRowLastColumn="0" w:lastRowFirstColumn="0" w:lastRowLastColumn="0"/>
-            <w:tcW w:w="993" w:type="dxa"/>
-            <w:tcBorders>
-              <w:top w:val="single" w:sz="4" w:space="0" w:color="9CC2E5" w:themeColor="accent1" w:themeTint="99"/>
-              <w:left w:val="single" w:sz="4" w:space="0" w:color="9CC2E5" w:themeColor="accent1" w:themeTint="99"/>
-              <w:bottom w:val="single" w:sz="4" w:space="0" w:color="9CC2E5" w:themeColor="accent1" w:themeTint="99"/>
-              <w:right w:val="single" w:sz="4" w:space="0" w:color="9CC2E5" w:themeColor="accent1" w:themeTint="99"/>
-            </w:tcBorders>
-            <w:hideMark/>
-          </w:tcPr>
-          <w:p>
-            <w:r>
-              <w:rPr>
-                <w:rFonts w:hint="eastAsia"/>
-              </w:rPr>
-              <w:t>TUS2</w:t>
-            </w:r>
-            <w:r>
-              <w:rPr>
-                <w:rFonts w:hint="eastAsia"/>
-              </w:rPr>
-              <w:t>-1</w:t>
-            </w:r>
-          </w:p>
-        </w:tc>
-        <w:tc>
-          <w:tcPr>
-            <w:tcW w:w="2693" w:type="dxa"/>
-            <w:tcBorders>
-              <w:top w:val="single" w:sz="4" w:space="0" w:color="9CC2E5" w:themeColor="accent1" w:themeTint="99"/>
-              <w:left w:val="single" w:sz="4" w:space="0" w:color="9CC2E5" w:themeColor="accent1" w:themeTint="99"/>
-              <w:bottom w:val="single" w:sz="4" w:space="0" w:color="9CC2E5" w:themeColor="accent1" w:themeTint="99"/>
-              <w:right w:val="single" w:sz="4" w:space="0" w:color="9CC2E5" w:themeColor="accent1" w:themeTint="99"/>
-            </w:tcBorders>
-            <w:hideMark/>
-          </w:tcPr>
-          <w:p>
-            <w:pPr>
-              <w:cnfStyle w:val="000000100000" w:firstRow="0" w:lastRow="0" w:firstColumn="0" w:lastColumn="0" w:oddVBand="0" w:evenVBand="0" w:oddHBand="1" w:evenHBand="0" w:firstRowFirstColumn="0" w:firstRowLastColumn="0" w:lastRowFirstColumn="0" w:lastRowLastColumn="0"/>
-            </w:pPr>
-            <w:r>
-              <w:rPr>
-                <w:rFonts w:hint="eastAsia"/>
-              </w:rPr>
-              <w:t>浏览2</w:t>
-            </w:r>
-            <w:r>
-              <w:t>014/4/29</w:t>
-            </w:r>
-            <w:r>
-              <w:rPr>
-                <w:rFonts w:hint="eastAsia"/>
-              </w:rPr>
-              <w:t>的股票列表</w:t>
-            </w:r>
-          </w:p>
-        </w:tc>
-        <w:tc>
-          <w:tcPr>
-            <w:tcW w:w="3544" w:type="dxa"/>
-            <w:tcBorders>
-              <w:top w:val="single" w:sz="4" w:space="0" w:color="9CC2E5" w:themeColor="accent1" w:themeTint="99"/>
-              <w:left w:val="single" w:sz="4" w:space="0" w:color="9CC2E5" w:themeColor="accent1" w:themeTint="99"/>
-              <w:bottom w:val="single" w:sz="4" w:space="0" w:color="9CC2E5" w:themeColor="accent1" w:themeTint="99"/>
-              <w:right w:val="single" w:sz="4" w:space="0" w:color="9CC2E5" w:themeColor="accent1" w:themeTint="99"/>
-            </w:tcBorders>
-            <w:hideMark/>
-          </w:tcPr>
-          <w:p>
-            <w:pPr>
-              <w:cnfStyle w:val="000000100000" w:firstRow="0" w:lastRow="0" w:firstColumn="0" w:lastColumn="0" w:oddVBand="0" w:evenVBand="0" w:oddHBand="1" w:evenHBand="0" w:firstRowFirstColumn="0" w:firstRowLastColumn="0" w:lastRowFirstColumn="0" w:lastRowLastColumn="0"/>
-            </w:pPr>
-            <w:r>
-              <w:rPr>
-                <w:rFonts w:hint="eastAsia"/>
-              </w:rPr>
-              <w:t>系统显示2</w:t>
-            </w:r>
-            <w:r>
-              <w:t>014/4/29</w:t>
-            </w:r>
-            <w:r>
-              <w:rPr>
-                <w:rFonts w:hint="eastAsia"/>
-              </w:rPr>
-              <w:t>的股票列表</w:t>
-            </w:r>
-          </w:p>
-        </w:tc>
-        <w:tc>
-          <w:tcPr>
-            <w:tcW w:w="1071" w:type="dxa"/>
-            <w:tcBorders>
-              <w:top w:val="single" w:sz="4" w:space="0" w:color="9CC2E5" w:themeColor="accent1" w:themeTint="99"/>
-              <w:left w:val="single" w:sz="4" w:space="0" w:color="9CC2E5" w:themeColor="accent1" w:themeTint="99"/>
-              <w:bottom w:val="single" w:sz="4" w:space="0" w:color="9CC2E5" w:themeColor="accent1" w:themeTint="99"/>
-              <w:right w:val="single" w:sz="4" w:space="0" w:color="9CC2E5" w:themeColor="accent1" w:themeTint="99"/>
-            </w:tcBorders>
-          </w:tcPr>
-          <w:p>
-            <w:pPr>
-              <w:cnfStyle w:val="000000100000" w:firstRow="0" w:lastRow="0" w:firstColumn="0" w:lastColumn="0" w:oddVBand="0" w:evenVBand="0" w:oddHBand="1" w:evenHBand="0" w:firstRowFirstColumn="0" w:firstRowLastColumn="0" w:lastRowFirstColumn="0" w:lastRowLastColumn="0"/>
-            </w:pPr>
-            <w:r>
-              <w:rPr>
-                <w:rFonts w:hint="eastAsia"/>
-                <w:color w:val="538135" w:themeColor="accent6" w:themeShade="BF"/>
-              </w:rPr>
-              <w:t>通过</w:t>
-            </w:r>
-          </w:p>
-        </w:tc>
-      </w:tr>
-      <w:tr>
-        <w:tc>
-          <w:tcPr>
-            <w:cnfStyle w:val="001000000000" w:firstRow="0" w:lastRow="0" w:firstColumn="1" w:lastColumn="0" w:oddVBand="0" w:evenVBand="0" w:oddHBand="0" w:evenHBand="0" w:firstRowFirstColumn="0" w:firstRowLastColumn="0" w:lastRowFirstColumn="0" w:lastRowLastColumn="0"/>
-            <w:tcW w:w="993" w:type="dxa"/>
-            <w:tcBorders>
-              <w:top w:val="single" w:sz="4" w:space="0" w:color="9CC2E5" w:themeColor="accent1" w:themeTint="99"/>
-              <w:left w:val="single" w:sz="4" w:space="0" w:color="9CC2E5" w:themeColor="accent1" w:themeTint="99"/>
-              <w:bottom w:val="single" w:sz="4" w:space="0" w:color="9CC2E5" w:themeColor="accent1" w:themeTint="99"/>
-              <w:right w:val="single" w:sz="4" w:space="0" w:color="9CC2E5" w:themeColor="accent1" w:themeTint="99"/>
-            </w:tcBorders>
-            <w:hideMark/>
-          </w:tcPr>
-          <w:p>
-            <w:r>
-              <w:rPr>
-                <w:rFonts w:hint="eastAsia"/>
-              </w:rPr>
-              <w:t>TUS2</w:t>
-            </w:r>
-            <w:r>
-              <w:rPr>
-                <w:rFonts w:hint="eastAsia"/>
-              </w:rPr>
-              <w:t>-2</w:t>
-            </w:r>
-          </w:p>
-        </w:tc>
-        <w:tc>
-          <w:tcPr>
-            <w:tcW w:w="2693" w:type="dxa"/>
-            <w:tcBorders>
-              <w:top w:val="single" w:sz="4" w:space="0" w:color="9CC2E5" w:themeColor="accent1" w:themeTint="99"/>
-              <w:left w:val="single" w:sz="4" w:space="0" w:color="9CC2E5" w:themeColor="accent1" w:themeTint="99"/>
-              <w:bottom w:val="single" w:sz="4" w:space="0" w:color="9CC2E5" w:themeColor="accent1" w:themeTint="99"/>
-              <w:right w:val="single" w:sz="4" w:space="0" w:color="9CC2E5" w:themeColor="accent1" w:themeTint="99"/>
-            </w:tcBorders>
-            <w:hideMark/>
-          </w:tcPr>
-          <w:p>
-            <w:pPr>
-              <w:cnfStyle w:val="000000000000" w:firstRow="0" w:lastRow="0" w:firstColumn="0" w:lastColumn="0" w:oddVBand="0" w:evenVBand="0" w:oddHBand="0" w:evenHBand="0" w:firstRowFirstColumn="0" w:firstRowLastColumn="0" w:lastRowFirstColumn="0" w:lastRowLastColumn="0"/>
-            </w:pPr>
-            <w:r>
-              <w:rPr>
-                <w:rFonts w:hint="eastAsia"/>
-              </w:rPr>
-              <w:t>浏览2</w:t>
-            </w:r>
-            <w:r>
-              <w:t>014/1/31</w:t>
-            </w:r>
-            <w:r>
-              <w:rPr>
-                <w:rFonts w:hint="eastAsia"/>
-              </w:rPr>
-              <w:t>的股票列表</w:t>
-            </w:r>
-            <w:r>
-              <w:rPr>
-                <w:rFonts w:hint="eastAsia"/>
-                <w:color w:val="FF0000"/>
-              </w:rPr>
-              <w:t>（非交易日）</w:t>
-            </w:r>
-          </w:p>
-        </w:tc>
-        <w:tc>
-          <w:tcPr>
-            <w:tcW w:w="3544" w:type="dxa"/>
-            <w:tcBorders>
-              <w:top w:val="single" w:sz="4" w:space="0" w:color="9CC2E5" w:themeColor="accent1" w:themeTint="99"/>
-              <w:left w:val="single" w:sz="4" w:space="0" w:color="9CC2E5" w:themeColor="accent1" w:themeTint="99"/>
-              <w:bottom w:val="single" w:sz="4" w:space="0" w:color="9CC2E5" w:themeColor="accent1" w:themeTint="99"/>
-              <w:right w:val="single" w:sz="4" w:space="0" w:color="9CC2E5" w:themeColor="accent1" w:themeTint="99"/>
-            </w:tcBorders>
-            <w:hideMark/>
-          </w:tcPr>
-          <w:p>
-            <w:pPr>
-              <w:cnfStyle w:val="000000000000" w:firstRow="0" w:lastRow="0" w:firstColumn="0" w:lastColumn="0" w:oddVBand="0" w:evenVBand="0" w:oddHBand="0" w:evenHBand="0" w:firstRowFirstColumn="0" w:firstRowLastColumn="0" w:lastRowFirstColumn="0" w:lastRowLastColumn="0"/>
-            </w:pPr>
-            <w:r>
-              <w:rPr>
-                <w:rFonts w:hint="eastAsia"/>
-              </w:rPr>
-              <w:t>系统提示该日期无数据</w:t>
-            </w:r>
-          </w:p>
-        </w:tc>
-        <w:tc>
-          <w:tcPr>
-            <w:tcW w:w="1071" w:type="dxa"/>
-            <w:tcBorders>
-              <w:top w:val="single" w:sz="4" w:space="0" w:color="9CC2E5" w:themeColor="accent1" w:themeTint="99"/>
-              <w:left w:val="single" w:sz="4" w:space="0" w:color="9CC2E5" w:themeColor="accent1" w:themeTint="99"/>
-              <w:bottom w:val="single" w:sz="4" w:space="0" w:color="9CC2E5" w:themeColor="accent1" w:themeTint="99"/>
-              <w:right w:val="single" w:sz="4" w:space="0" w:color="9CC2E5" w:themeColor="accent1" w:themeTint="99"/>
-            </w:tcBorders>
-          </w:tcPr>
-          <w:p>
-            <w:pPr>
-              <w:cnfStyle w:val="000000000000" w:firstRow="0" w:lastRow="0" w:firstColumn="0" w:lastColumn="0" w:oddVBand="0" w:evenVBand="0" w:oddHBand="0" w:evenHBand="0" w:firstRowFirstColumn="0" w:firstRowLastColumn="0" w:lastRowFirstColumn="0" w:lastRowLastColumn="0"/>
-            </w:pPr>
-            <w:r>
-              <w:rPr>
-                <w:rFonts w:hint="eastAsia"/>
-                <w:color w:val="538135" w:themeColor="accent6" w:themeShade="BF"/>
-              </w:rPr>
-              <w:t>通过</w:t>
-            </w:r>
-          </w:p>
-        </w:tc>
-      </w:tr>
-      <w:tr>
-        <w:trPr>
-          <w:cnfStyle w:val="000000100000" w:firstRow="0" w:lastRow="0" w:firstColumn="0" w:lastColumn="0" w:oddVBand="0" w:evenVBand="0" w:oddHBand="1" w:evenHBand="0" w:firstRowFirstColumn="0" w:firstRowLastColumn="0" w:lastRowFirstColumn="0" w:lastRowLastColumn="0"/>
-        </w:trPr>
-        <w:tc>
-          <w:tcPr>
-            <w:cnfStyle w:val="001000000000" w:firstRow="0" w:lastRow="0" w:firstColumn="1" w:lastColumn="0" w:oddVBand="0" w:evenVBand="0" w:oddHBand="0" w:evenHBand="0" w:firstRowFirstColumn="0" w:firstRowLastColumn="0" w:lastRowFirstColumn="0" w:lastRowLastColumn="0"/>
-            <w:tcW w:w="993" w:type="dxa"/>
-            <w:tcBorders>
-              <w:top w:val="single" w:sz="4" w:space="0" w:color="9CC2E5" w:themeColor="accent1" w:themeTint="99"/>
-              <w:left w:val="single" w:sz="4" w:space="0" w:color="9CC2E5" w:themeColor="accent1" w:themeTint="99"/>
-              <w:bottom w:val="single" w:sz="4" w:space="0" w:color="9CC2E5" w:themeColor="accent1" w:themeTint="99"/>
-              <w:right w:val="single" w:sz="4" w:space="0" w:color="9CC2E5" w:themeColor="accent1" w:themeTint="99"/>
-            </w:tcBorders>
-            <w:hideMark/>
-          </w:tcPr>
-          <w:p>
-            <w:r>
-              <w:rPr>
-                <w:rFonts w:hint="eastAsia"/>
-              </w:rPr>
-              <w:t>TUS2-3</w:t>
-            </w:r>
-          </w:p>
-        </w:tc>
-        <w:tc>
-          <w:tcPr>
-            <w:tcW w:w="2693" w:type="dxa"/>
-            <w:tcBorders>
-              <w:top w:val="single" w:sz="4" w:space="0" w:color="9CC2E5" w:themeColor="accent1" w:themeTint="99"/>
-              <w:left w:val="single" w:sz="4" w:space="0" w:color="9CC2E5" w:themeColor="accent1" w:themeTint="99"/>
-              <w:bottom w:val="single" w:sz="4" w:space="0" w:color="9CC2E5" w:themeColor="accent1" w:themeTint="99"/>
-              <w:right w:val="single" w:sz="4" w:space="0" w:color="9CC2E5" w:themeColor="accent1" w:themeTint="99"/>
-            </w:tcBorders>
-            <w:hideMark/>
-          </w:tcPr>
-          <w:p>
-            <w:pPr>
-              <w:cnfStyle w:val="000000100000" w:firstRow="0" w:lastRow="0" w:firstColumn="0" w:lastColumn="0" w:oddVBand="0" w:evenVBand="0" w:oddHBand="1" w:evenHBand="0" w:firstRowFirstColumn="0" w:firstRowLastColumn="0" w:lastRowFirstColumn="0" w:lastRowLastColumn="0"/>
-            </w:pPr>
-            <w:r>
-              <w:rPr>
-                <w:rFonts w:hint="eastAsia"/>
-              </w:rPr>
-              <w:t>选择按收盘价排序</w:t>
-            </w:r>
-          </w:p>
-        </w:tc>
-        <w:tc>
-          <w:tcPr>
-            <w:tcW w:w="3544" w:type="dxa"/>
-            <w:tcBorders>
-              <w:top w:val="single" w:sz="4" w:space="0" w:color="9CC2E5" w:themeColor="accent1" w:themeTint="99"/>
-              <w:left w:val="single" w:sz="4" w:space="0" w:color="9CC2E5" w:themeColor="accent1" w:themeTint="99"/>
-              <w:bottom w:val="single" w:sz="4" w:space="0" w:color="9CC2E5" w:themeColor="accent1" w:themeTint="99"/>
-              <w:right w:val="single" w:sz="4" w:space="0" w:color="9CC2E5" w:themeColor="accent1" w:themeTint="99"/>
-            </w:tcBorders>
-            <w:hideMark/>
-          </w:tcPr>
-          <w:p>
-            <w:pPr>
-              <w:cnfStyle w:val="000000100000" w:firstRow="0" w:lastRow="0" w:firstColumn="0" w:lastColumn="0" w:oddVBand="0" w:evenVBand="0" w:oddHBand="1" w:evenHBand="0" w:firstRowFirstColumn="0" w:firstRowLastColumn="0" w:lastRowFirstColumn="0" w:lastRowLastColumn="0"/>
-            </w:pPr>
-            <w:r>
-              <w:rPr>
-                <w:rFonts w:hint="eastAsia"/>
-              </w:rPr>
-              <w:t>系统显示排序后的股票列表</w:t>
-            </w:r>
-          </w:p>
-        </w:tc>
-        <w:tc>
-          <w:tcPr>
-            <w:tcW w:w="1071" w:type="dxa"/>
-            <w:tcBorders>
-              <w:top w:val="single" w:sz="4" w:space="0" w:color="9CC2E5" w:themeColor="accent1" w:themeTint="99"/>
-              <w:left w:val="single" w:sz="4" w:space="0" w:color="9CC2E5" w:themeColor="accent1" w:themeTint="99"/>
-              <w:bottom w:val="single" w:sz="4" w:space="0" w:color="9CC2E5" w:themeColor="accent1" w:themeTint="99"/>
-              <w:right w:val="single" w:sz="4" w:space="0" w:color="9CC2E5" w:themeColor="accent1" w:themeTint="99"/>
-            </w:tcBorders>
-          </w:tcPr>
-          <w:p>
-            <w:pPr>
-              <w:cnfStyle w:val="000000100000" w:firstRow="0" w:lastRow="0" w:firstColumn="0" w:lastColumn="0" w:oddVBand="0" w:evenVBand="0" w:oddHBand="1" w:evenHBand="0" w:firstRowFirstColumn="0" w:firstRowLastColumn="0" w:lastRowFirstColumn="0" w:lastRowLastColumn="0"/>
-            </w:pPr>
-            <w:r>
-              <w:rPr>
-                <w:rFonts w:hint="eastAsia"/>
-                <w:color w:val="538135" w:themeColor="accent6" w:themeShade="BF"/>
-              </w:rPr>
-              <w:t>通过</w:t>
-            </w:r>
-          </w:p>
-        </w:tc>
-      </w:tr>
-    </w:tbl>
-    <w:p/>
-    <w:p>
-      <w:pPr>
-        <w:pStyle w:val="2"/>
-        <w:ind w:leftChars="0" w:left="210"/>
-      </w:pPr>
-      <w:bookmarkStart w:id="6" w:name="_Toc480206955"/>
-      <w:r>
-        <w:rPr>
-          <w:rFonts w:hint="eastAsia"/>
-        </w:rPr>
-        <w:t>用例</w:t>
-      </w:r>
-      <w:r>
-        <w:rPr>
-          <w:rFonts w:hint="eastAsia"/>
-        </w:rPr>
-        <w:t xml:space="preserve">3 </w:t>
-      </w:r>
-      <w:r>
-        <w:rPr>
-          <w:rFonts w:hint="eastAsia"/>
-        </w:rPr>
-        <w:t>个股数据查询</w:t>
       </w:r>
       <w:bookmarkEnd w:id="6"/>
     </w:p>
@@ -2847,7 +2446,7 @@
               <w:rPr>
                 <w:rFonts w:hint="eastAsia"/>
               </w:rPr>
-              <w:t>TUS3</w:t>
+              <w:t>TUS2</w:t>
             </w:r>
             <w:r>
               <w:rPr>
@@ -2876,25 +2475,7 @@
               <w:rPr>
                 <w:rFonts w:hint="eastAsia"/>
               </w:rPr>
-              <w:t>查看乐视网(</w:t>
-            </w:r>
-            <w:r>
-              <w:t>300104</w:t>
-            </w:r>
-            <w:r>
-              <w:rPr>
-                <w:rFonts w:hint="eastAsia"/>
-              </w:rPr>
-              <w:t>)从2</w:t>
-            </w:r>
-            <w:r>
-              <w:t>014/3/30</w:t>
-            </w:r>
-            <w:r>
-              <w:rPr>
-                <w:rFonts w:hint="eastAsia"/>
-              </w:rPr>
-              <w:t>到2</w:t>
+              <w:t>浏览2</w:t>
             </w:r>
             <w:r>
               <w:t>014/4/29</w:t>
@@ -2903,7 +2484,7 @@
               <w:rPr>
                 <w:rFonts w:hint="eastAsia"/>
               </w:rPr>
-              <w:t>的数据</w:t>
+              <w:t>的股票列表</w:t>
             </w:r>
           </w:p>
         </w:tc>
@@ -2926,22 +2507,7 @@
               <w:rPr>
                 <w:rFonts w:hint="eastAsia"/>
               </w:rPr>
-              <w:t>系统显示</w:t>
-            </w:r>
-            <w:r>
-              <w:rPr>
-                <w:rFonts w:hint="eastAsia"/>
-              </w:rPr>
-              <w:t>从2</w:t>
-            </w:r>
-            <w:r>
-              <w:t>014/3/30</w:t>
-            </w:r>
-            <w:r>
-              <w:rPr>
-                <w:rFonts w:hint="eastAsia"/>
-              </w:rPr>
-              <w:t>到2</w:t>
+              <w:t>系统显示2</w:t>
             </w:r>
             <w:r>
               <w:t>014/4/29</w:t>
@@ -2950,7 +2516,7 @@
               <w:rPr>
                 <w:rFonts w:hint="eastAsia"/>
               </w:rPr>
-              <w:t>的数据，包含K线图等图表</w:t>
+              <w:t>的股票列表</w:t>
             </w:r>
           </w:p>
         </w:tc>
@@ -2996,7 +2562,13 @@
               <w:rPr>
                 <w:rFonts w:hint="eastAsia"/>
               </w:rPr>
-              <w:t>TUS3-2</w:t>
+              <w:t>TUS2</w:t>
+            </w:r>
+            <w:r>
+              <w:rPr>
+                <w:rFonts w:hint="eastAsia"/>
+              </w:rPr>
+              <w:t>-2</w:t>
             </w:r>
           </w:p>
         </w:tc>
@@ -3019,25 +2591,7 @@
               <w:rPr>
                 <w:rFonts w:hint="eastAsia"/>
               </w:rPr>
-              <w:t>查看乐视网(</w:t>
-            </w:r>
-            <w:r>
-              <w:t>300104</w:t>
-            </w:r>
-            <w:r>
-              <w:rPr>
-                <w:rFonts w:hint="eastAsia"/>
-              </w:rPr>
-              <w:t>)从2</w:t>
-            </w:r>
-            <w:r>
-              <w:t>014/1/1</w:t>
-            </w:r>
-            <w:r>
-              <w:rPr>
-                <w:rFonts w:hint="eastAsia"/>
-              </w:rPr>
-              <w:t>到2</w:t>
+              <w:t>浏览2</w:t>
             </w:r>
             <w:r>
               <w:t>014/1/31</w:t>
@@ -3046,14 +2600,30 @@
               <w:rPr>
                 <w:rFonts w:hint="eastAsia"/>
               </w:rPr>
-              <w:t>数据</w:t>
+              <w:t>的股票列表</w:t>
             </w:r>
             <w:r>
               <w:rPr>
                 <w:rFonts w:hint="eastAsia"/>
                 <w:color w:val="FF0000"/>
               </w:rPr>
-              <w:t>（含非交易日）</w:t>
+              <w:t>（</w:t>
+            </w:r>
+            <w:proofErr w:type="gramStart"/>
+            <w:r>
+              <w:rPr>
+                <w:rFonts w:hint="eastAsia"/>
+                <w:color w:val="FF0000"/>
+              </w:rPr>
+              <w:t>非交易</w:t>
+            </w:r>
+            <w:proofErr w:type="gramEnd"/>
+            <w:r>
+              <w:rPr>
+                <w:rFonts w:hint="eastAsia"/>
+                <w:color w:val="FF0000"/>
+              </w:rPr>
+              <w:t>日）</w:t>
             </w:r>
           </w:p>
         </w:tc>
@@ -3076,25 +2646,7 @@
               <w:rPr>
                 <w:rFonts w:hint="eastAsia"/>
               </w:rPr>
-              <w:t>系统显示从2</w:t>
-            </w:r>
-            <w:r>
-              <w:t>014/1/1</w:t>
-            </w:r>
-            <w:r>
-              <w:rPr>
-                <w:rFonts w:hint="eastAsia"/>
-              </w:rPr>
-              <w:t>到2</w:t>
-            </w:r>
-            <w:r>
-              <w:t>014/1/31</w:t>
-            </w:r>
-            <w:r>
-              <w:rPr>
-                <w:rFonts w:hint="eastAsia"/>
-              </w:rPr>
-              <w:t>的数据，且自动去除非交易日</w:t>
+              <w:t>系统提示该日期无数据</w:t>
             </w:r>
           </w:p>
         </w:tc>
@@ -3143,7 +2695,7 @@
               <w:rPr>
                 <w:rFonts w:hint="eastAsia"/>
               </w:rPr>
-              <w:t>TUS3-3</w:t>
+              <w:t>TUS2-3</w:t>
             </w:r>
           </w:p>
         </w:tc>
@@ -3166,40 +2718,7 @@
               <w:rPr>
                 <w:rFonts w:hint="eastAsia"/>
               </w:rPr>
-              <w:t>查看乐视网(</w:t>
-            </w:r>
-            <w:r>
-              <w:t>300104</w:t>
-            </w:r>
-            <w:r>
-              <w:rPr>
-                <w:rFonts w:hint="eastAsia"/>
-              </w:rPr>
-              <w:t>)从2</w:t>
-            </w:r>
-            <w:r>
-              <w:t>014/</w:t>
-            </w:r>
-            <w:r>
-              <w:t>2</w:t>
-            </w:r>
-            <w:r>
-              <w:t>/1</w:t>
-            </w:r>
-            <w:r>
-              <w:rPr>
-                <w:rFonts w:hint="eastAsia"/>
-              </w:rPr>
-              <w:t>到2</w:t>
-            </w:r>
-            <w:r>
-              <w:t>014/1/31</w:t>
-            </w:r>
-            <w:r>
-              <w:rPr>
-                <w:rFonts w:hint="eastAsia"/>
-              </w:rPr>
-              <w:t>的数据</w:t>
+              <w:t>选择按收盘价排序</w:t>
             </w:r>
           </w:p>
         </w:tc>
@@ -3222,10 +2741,7 @@
               <w:rPr>
                 <w:rFonts w:hint="eastAsia"/>
               </w:rPr>
-              <w:t>系统自动调整起始时间为20</w:t>
-            </w:r>
-            <w:r>
-              <w:t>14/1/30</w:t>
+              <w:t>系统显示排序后的股票列表</w:t>
             </w:r>
           </w:p>
         </w:tc>
@@ -3254,13 +2770,570 @@
         </w:tc>
       </w:tr>
     </w:tbl>
+    <w:p/>
     <w:p>
       <w:pPr>
+        <w:pStyle w:val="2"/>
+        <w:ind w:leftChars="0" w:left="210"/>
+      </w:pPr>
+      <w:bookmarkStart w:id="7" w:name="_Toc480206955"/>
+      <w:r>
         <w:rPr>
           <w:rFonts w:hint="eastAsia"/>
         </w:rPr>
-      </w:pPr>
+        <w:t>用例</w:t>
+      </w:r>
+      <w:r>
+        <w:rPr>
+          <w:rFonts w:hint="eastAsia"/>
+        </w:rPr>
+        <w:t xml:space="preserve">3 </w:t>
+      </w:r>
+      <w:r>
+        <w:rPr>
+          <w:rFonts w:hint="eastAsia"/>
+        </w:rPr>
+        <w:t>个股数据查询</w:t>
+      </w:r>
+      <w:bookmarkEnd w:id="7"/>
     </w:p>
+    <w:tbl>
+      <w:tblPr>
+        <w:tblStyle w:val="4-1"/>
+        <w:tblW w:w="0" w:type="auto"/>
+        <w:tblInd w:w="-5" w:type="dxa"/>
+        <w:tblLook w:val="04A0" w:firstRow="1" w:lastRow="0" w:firstColumn="1" w:lastColumn="0" w:noHBand="0" w:noVBand="1"/>
+      </w:tblPr>
+      <w:tblGrid>
+        <w:gridCol w:w="993"/>
+        <w:gridCol w:w="2693"/>
+        <w:gridCol w:w="3544"/>
+        <w:gridCol w:w="1071"/>
+      </w:tblGrid>
+      <w:tr>
+        <w:trPr>
+          <w:cnfStyle w:val="100000000000" w:firstRow="1" w:lastRow="0" w:firstColumn="0" w:lastColumn="0" w:oddVBand="0" w:evenVBand="0" w:oddHBand="0" w:evenHBand="0" w:firstRowFirstColumn="0" w:firstRowLastColumn="0" w:lastRowFirstColumn="0" w:lastRowLastColumn="0"/>
+        </w:trPr>
+        <w:tc>
+          <w:tcPr>
+            <w:cnfStyle w:val="001000000000" w:firstRow="0" w:lastRow="0" w:firstColumn="1" w:lastColumn="0" w:oddVBand="0" w:evenVBand="0" w:oddHBand="0" w:evenHBand="0" w:firstRowFirstColumn="0" w:firstRowLastColumn="0" w:lastRowFirstColumn="0" w:lastRowLastColumn="0"/>
+            <w:tcW w:w="993" w:type="dxa"/>
+            <w:hideMark/>
+          </w:tcPr>
+          <w:p>
+            <w:r>
+              <w:rPr>
+                <w:rFonts w:hint="eastAsia"/>
+              </w:rPr>
+              <w:t>ID</w:t>
+            </w:r>
+          </w:p>
+        </w:tc>
+        <w:tc>
+          <w:tcPr>
+            <w:tcW w:w="2693" w:type="dxa"/>
+            <w:hideMark/>
+          </w:tcPr>
+          <w:p>
+            <w:pPr>
+              <w:cnfStyle w:val="100000000000" w:firstRow="1" w:lastRow="0" w:firstColumn="0" w:lastColumn="0" w:oddVBand="0" w:evenVBand="0" w:oddHBand="0" w:evenHBand="0" w:firstRowFirstColumn="0" w:firstRowLastColumn="0" w:lastRowFirstColumn="0" w:lastRowLastColumn="0"/>
+              <w:rPr>
+                <w:rFonts w:ascii="等线" w:eastAsia="等线" w:hAnsi="等线"/>
+              </w:rPr>
+            </w:pPr>
+            <w:r>
+              <w:rPr>
+                <w:rFonts w:ascii="等线" w:eastAsia="等线" w:hAnsi="等线" w:hint="eastAsia"/>
+              </w:rPr>
+              <w:t>输入/请求</w:t>
+            </w:r>
+          </w:p>
+        </w:tc>
+        <w:tc>
+          <w:tcPr>
+            <w:tcW w:w="3544" w:type="dxa"/>
+            <w:hideMark/>
+          </w:tcPr>
+          <w:p>
+            <w:pPr>
+              <w:cnfStyle w:val="100000000000" w:firstRow="1" w:lastRow="0" w:firstColumn="0" w:lastColumn="0" w:oddVBand="0" w:evenVBand="0" w:oddHBand="0" w:evenHBand="0" w:firstRowFirstColumn="0" w:firstRowLastColumn="0" w:lastRowFirstColumn="0" w:lastRowLastColumn="0"/>
+              <w:rPr>
+                <w:rFonts w:ascii="等线" w:eastAsia="等线" w:hAnsi="等线"/>
+              </w:rPr>
+            </w:pPr>
+            <w:r>
+              <w:rPr>
+                <w:rFonts w:ascii="等线" w:eastAsia="等线" w:hAnsi="等线" w:hint="eastAsia"/>
+              </w:rPr>
+              <w:t>预期输出</w:t>
+            </w:r>
+          </w:p>
+        </w:tc>
+        <w:tc>
+          <w:tcPr>
+            <w:tcW w:w="1071" w:type="dxa"/>
+          </w:tcPr>
+          <w:p>
+            <w:pPr>
+              <w:cnfStyle w:val="100000000000" w:firstRow="1" w:lastRow="0" w:firstColumn="0" w:lastColumn="0" w:oddVBand="0" w:evenVBand="0" w:oddHBand="0" w:evenHBand="0" w:firstRowFirstColumn="0" w:firstRowLastColumn="0" w:lastRowFirstColumn="0" w:lastRowLastColumn="0"/>
+              <w:rPr>
+                <w:rFonts w:ascii="等线" w:eastAsia="等线" w:hAnsi="等线"/>
+              </w:rPr>
+            </w:pPr>
+            <w:r>
+              <w:rPr>
+                <w:rFonts w:ascii="等线" w:eastAsia="等线" w:hAnsi="等线" w:hint="eastAsia"/>
+              </w:rPr>
+              <w:t>测试结果</w:t>
+            </w:r>
+          </w:p>
+        </w:tc>
+      </w:tr>
+      <w:tr>
+        <w:trPr>
+          <w:cnfStyle w:val="000000100000" w:firstRow="0" w:lastRow="0" w:firstColumn="0" w:lastColumn="0" w:oddVBand="0" w:evenVBand="0" w:oddHBand="1" w:evenHBand="0" w:firstRowFirstColumn="0" w:firstRowLastColumn="0" w:lastRowFirstColumn="0" w:lastRowLastColumn="0"/>
+        </w:trPr>
+        <w:tc>
+          <w:tcPr>
+            <w:cnfStyle w:val="001000000000" w:firstRow="0" w:lastRow="0" w:firstColumn="1" w:lastColumn="0" w:oddVBand="0" w:evenVBand="0" w:oddHBand="0" w:evenHBand="0" w:firstRowFirstColumn="0" w:firstRowLastColumn="0" w:lastRowFirstColumn="0" w:lastRowLastColumn="0"/>
+            <w:tcW w:w="993" w:type="dxa"/>
+            <w:tcBorders>
+              <w:top w:val="single" w:sz="4" w:space="0" w:color="9CC2E5" w:themeColor="accent1" w:themeTint="99"/>
+              <w:left w:val="single" w:sz="4" w:space="0" w:color="9CC2E5" w:themeColor="accent1" w:themeTint="99"/>
+              <w:bottom w:val="single" w:sz="4" w:space="0" w:color="9CC2E5" w:themeColor="accent1" w:themeTint="99"/>
+              <w:right w:val="single" w:sz="4" w:space="0" w:color="9CC2E5" w:themeColor="accent1" w:themeTint="99"/>
+            </w:tcBorders>
+            <w:hideMark/>
+          </w:tcPr>
+          <w:p>
+            <w:r>
+              <w:rPr>
+                <w:rFonts w:hint="eastAsia"/>
+              </w:rPr>
+              <w:t>TUS3</w:t>
+            </w:r>
+            <w:r>
+              <w:rPr>
+                <w:rFonts w:hint="eastAsia"/>
+              </w:rPr>
+              <w:t>-1</w:t>
+            </w:r>
+          </w:p>
+        </w:tc>
+        <w:tc>
+          <w:tcPr>
+            <w:tcW w:w="2693" w:type="dxa"/>
+            <w:tcBorders>
+              <w:top w:val="single" w:sz="4" w:space="0" w:color="9CC2E5" w:themeColor="accent1" w:themeTint="99"/>
+              <w:left w:val="single" w:sz="4" w:space="0" w:color="9CC2E5" w:themeColor="accent1" w:themeTint="99"/>
+              <w:bottom w:val="single" w:sz="4" w:space="0" w:color="9CC2E5" w:themeColor="accent1" w:themeTint="99"/>
+              <w:right w:val="single" w:sz="4" w:space="0" w:color="9CC2E5" w:themeColor="accent1" w:themeTint="99"/>
+            </w:tcBorders>
+            <w:hideMark/>
+          </w:tcPr>
+          <w:p>
+            <w:pPr>
+              <w:cnfStyle w:val="000000100000" w:firstRow="0" w:lastRow="0" w:firstColumn="0" w:lastColumn="0" w:oddVBand="0" w:evenVBand="0" w:oddHBand="1" w:evenHBand="0" w:firstRowFirstColumn="0" w:firstRowLastColumn="0" w:lastRowFirstColumn="0" w:lastRowLastColumn="0"/>
+            </w:pPr>
+            <w:r>
+              <w:rPr>
+                <w:rFonts w:hint="eastAsia"/>
+              </w:rPr>
+              <w:t>查看乐视网(</w:t>
+            </w:r>
+            <w:r>
+              <w:t>300104</w:t>
+            </w:r>
+            <w:r>
+              <w:rPr>
+                <w:rFonts w:hint="eastAsia"/>
+              </w:rPr>
+              <w:t>)从2</w:t>
+            </w:r>
+            <w:r>
+              <w:t>014/3/30</w:t>
+            </w:r>
+            <w:r>
+              <w:rPr>
+                <w:rFonts w:hint="eastAsia"/>
+              </w:rPr>
+              <w:t>到2</w:t>
+            </w:r>
+            <w:r>
+              <w:t>014/4/29</w:t>
+            </w:r>
+            <w:r>
+              <w:rPr>
+                <w:rFonts w:hint="eastAsia"/>
+              </w:rPr>
+              <w:t>的数据</w:t>
+            </w:r>
+          </w:p>
+        </w:tc>
+        <w:tc>
+          <w:tcPr>
+            <w:tcW w:w="3544" w:type="dxa"/>
+            <w:tcBorders>
+              <w:top w:val="single" w:sz="4" w:space="0" w:color="9CC2E5" w:themeColor="accent1" w:themeTint="99"/>
+              <w:left w:val="single" w:sz="4" w:space="0" w:color="9CC2E5" w:themeColor="accent1" w:themeTint="99"/>
+              <w:bottom w:val="single" w:sz="4" w:space="0" w:color="9CC2E5" w:themeColor="accent1" w:themeTint="99"/>
+              <w:right w:val="single" w:sz="4" w:space="0" w:color="9CC2E5" w:themeColor="accent1" w:themeTint="99"/>
+            </w:tcBorders>
+            <w:hideMark/>
+          </w:tcPr>
+          <w:p>
+            <w:pPr>
+              <w:cnfStyle w:val="000000100000" w:firstRow="0" w:lastRow="0" w:firstColumn="0" w:lastColumn="0" w:oddVBand="0" w:evenVBand="0" w:oddHBand="1" w:evenHBand="0" w:firstRowFirstColumn="0" w:firstRowLastColumn="0" w:lastRowFirstColumn="0" w:lastRowLastColumn="0"/>
+            </w:pPr>
+            <w:r>
+              <w:rPr>
+                <w:rFonts w:hint="eastAsia"/>
+              </w:rPr>
+              <w:t>系统显示</w:t>
+            </w:r>
+            <w:r>
+              <w:rPr>
+                <w:rFonts w:hint="eastAsia"/>
+              </w:rPr>
+              <w:t>从2</w:t>
+            </w:r>
+            <w:r>
+              <w:t>014/3/30</w:t>
+            </w:r>
+            <w:r>
+              <w:rPr>
+                <w:rFonts w:hint="eastAsia"/>
+              </w:rPr>
+              <w:t>到2</w:t>
+            </w:r>
+            <w:r>
+              <w:t>014/4/29</w:t>
+            </w:r>
+            <w:r>
+              <w:rPr>
+                <w:rFonts w:hint="eastAsia"/>
+              </w:rPr>
+              <w:t>的数据，包含K线图等图表</w:t>
+            </w:r>
+          </w:p>
+        </w:tc>
+        <w:tc>
+          <w:tcPr>
+            <w:tcW w:w="1071" w:type="dxa"/>
+            <w:tcBorders>
+              <w:top w:val="single" w:sz="4" w:space="0" w:color="9CC2E5" w:themeColor="accent1" w:themeTint="99"/>
+              <w:left w:val="single" w:sz="4" w:space="0" w:color="9CC2E5" w:themeColor="accent1" w:themeTint="99"/>
+              <w:bottom w:val="single" w:sz="4" w:space="0" w:color="9CC2E5" w:themeColor="accent1" w:themeTint="99"/>
+              <w:right w:val="single" w:sz="4" w:space="0" w:color="9CC2E5" w:themeColor="accent1" w:themeTint="99"/>
+            </w:tcBorders>
+          </w:tcPr>
+          <w:p>
+            <w:pPr>
+              <w:cnfStyle w:val="000000100000" w:firstRow="0" w:lastRow="0" w:firstColumn="0" w:lastColumn="0" w:oddVBand="0" w:evenVBand="0" w:oddHBand="1" w:evenHBand="0" w:firstRowFirstColumn="0" w:firstRowLastColumn="0" w:lastRowFirstColumn="0" w:lastRowLastColumn="0"/>
+            </w:pPr>
+            <w:r>
+              <w:rPr>
+                <w:rFonts w:hint="eastAsia"/>
+                <w:color w:val="538135" w:themeColor="accent6" w:themeShade="BF"/>
+              </w:rPr>
+              <w:t>通过</w:t>
+            </w:r>
+          </w:p>
+        </w:tc>
+      </w:tr>
+      <w:tr>
+        <w:tc>
+          <w:tcPr>
+            <w:cnfStyle w:val="001000000000" w:firstRow="0" w:lastRow="0" w:firstColumn="1" w:lastColumn="0" w:oddVBand="0" w:evenVBand="0" w:oddHBand="0" w:evenHBand="0" w:firstRowFirstColumn="0" w:firstRowLastColumn="0" w:lastRowFirstColumn="0" w:lastRowLastColumn="0"/>
+            <w:tcW w:w="993" w:type="dxa"/>
+            <w:tcBorders>
+              <w:top w:val="single" w:sz="4" w:space="0" w:color="9CC2E5" w:themeColor="accent1" w:themeTint="99"/>
+              <w:left w:val="single" w:sz="4" w:space="0" w:color="9CC2E5" w:themeColor="accent1" w:themeTint="99"/>
+              <w:bottom w:val="single" w:sz="4" w:space="0" w:color="9CC2E5" w:themeColor="accent1" w:themeTint="99"/>
+              <w:right w:val="single" w:sz="4" w:space="0" w:color="9CC2E5" w:themeColor="accent1" w:themeTint="99"/>
+            </w:tcBorders>
+            <w:hideMark/>
+          </w:tcPr>
+          <w:p>
+            <w:r>
+              <w:rPr>
+                <w:rFonts w:hint="eastAsia"/>
+              </w:rPr>
+              <w:t>TUS3-2</w:t>
+            </w:r>
+          </w:p>
+        </w:tc>
+        <w:tc>
+          <w:tcPr>
+            <w:tcW w:w="2693" w:type="dxa"/>
+            <w:tcBorders>
+              <w:top w:val="single" w:sz="4" w:space="0" w:color="9CC2E5" w:themeColor="accent1" w:themeTint="99"/>
+              <w:left w:val="single" w:sz="4" w:space="0" w:color="9CC2E5" w:themeColor="accent1" w:themeTint="99"/>
+              <w:bottom w:val="single" w:sz="4" w:space="0" w:color="9CC2E5" w:themeColor="accent1" w:themeTint="99"/>
+              <w:right w:val="single" w:sz="4" w:space="0" w:color="9CC2E5" w:themeColor="accent1" w:themeTint="99"/>
+            </w:tcBorders>
+            <w:hideMark/>
+          </w:tcPr>
+          <w:p>
+            <w:pPr>
+              <w:cnfStyle w:val="000000000000" w:firstRow="0" w:lastRow="0" w:firstColumn="0" w:lastColumn="0" w:oddVBand="0" w:evenVBand="0" w:oddHBand="0" w:evenHBand="0" w:firstRowFirstColumn="0" w:firstRowLastColumn="0" w:lastRowFirstColumn="0" w:lastRowLastColumn="0"/>
+            </w:pPr>
+            <w:r>
+              <w:rPr>
+                <w:rFonts w:hint="eastAsia"/>
+              </w:rPr>
+              <w:t>查看乐视网(</w:t>
+            </w:r>
+            <w:r>
+              <w:t>300104</w:t>
+            </w:r>
+            <w:r>
+              <w:rPr>
+                <w:rFonts w:hint="eastAsia"/>
+              </w:rPr>
+              <w:t>)从2</w:t>
+            </w:r>
+            <w:r>
+              <w:t>014/1/1</w:t>
+            </w:r>
+            <w:r>
+              <w:rPr>
+                <w:rFonts w:hint="eastAsia"/>
+              </w:rPr>
+              <w:t>到2</w:t>
+            </w:r>
+            <w:r>
+              <w:t>014/1/31</w:t>
+            </w:r>
+            <w:r>
+              <w:rPr>
+                <w:rFonts w:hint="eastAsia"/>
+              </w:rPr>
+              <w:t>数据</w:t>
+            </w:r>
+            <w:r>
+              <w:rPr>
+                <w:rFonts w:hint="eastAsia"/>
+                <w:color w:val="FF0000"/>
+              </w:rPr>
+              <w:t>（含</w:t>
+            </w:r>
+            <w:proofErr w:type="gramStart"/>
+            <w:r>
+              <w:rPr>
+                <w:rFonts w:hint="eastAsia"/>
+                <w:color w:val="FF0000"/>
+              </w:rPr>
+              <w:t>非交易</w:t>
+            </w:r>
+            <w:proofErr w:type="gramEnd"/>
+            <w:r>
+              <w:rPr>
+                <w:rFonts w:hint="eastAsia"/>
+                <w:color w:val="FF0000"/>
+              </w:rPr>
+              <w:t>日）</w:t>
+            </w:r>
+          </w:p>
+        </w:tc>
+        <w:tc>
+          <w:tcPr>
+            <w:tcW w:w="3544" w:type="dxa"/>
+            <w:tcBorders>
+              <w:top w:val="single" w:sz="4" w:space="0" w:color="9CC2E5" w:themeColor="accent1" w:themeTint="99"/>
+              <w:left w:val="single" w:sz="4" w:space="0" w:color="9CC2E5" w:themeColor="accent1" w:themeTint="99"/>
+              <w:bottom w:val="single" w:sz="4" w:space="0" w:color="9CC2E5" w:themeColor="accent1" w:themeTint="99"/>
+              <w:right w:val="single" w:sz="4" w:space="0" w:color="9CC2E5" w:themeColor="accent1" w:themeTint="99"/>
+            </w:tcBorders>
+            <w:hideMark/>
+          </w:tcPr>
+          <w:p>
+            <w:pPr>
+              <w:cnfStyle w:val="000000000000" w:firstRow="0" w:lastRow="0" w:firstColumn="0" w:lastColumn="0" w:oddVBand="0" w:evenVBand="0" w:oddHBand="0" w:evenHBand="0" w:firstRowFirstColumn="0" w:firstRowLastColumn="0" w:lastRowFirstColumn="0" w:lastRowLastColumn="0"/>
+            </w:pPr>
+            <w:r>
+              <w:rPr>
+                <w:rFonts w:hint="eastAsia"/>
+              </w:rPr>
+              <w:t>系统显示从2</w:t>
+            </w:r>
+            <w:r>
+              <w:t>014/1/1</w:t>
+            </w:r>
+            <w:r>
+              <w:rPr>
+                <w:rFonts w:hint="eastAsia"/>
+              </w:rPr>
+              <w:t>到2</w:t>
+            </w:r>
+            <w:r>
+              <w:t>014/1/31</w:t>
+            </w:r>
+            <w:r>
+              <w:rPr>
+                <w:rFonts w:hint="eastAsia"/>
+              </w:rPr>
+              <w:t>的数据，且自动去除非交易日</w:t>
+            </w:r>
+          </w:p>
+        </w:tc>
+        <w:tc>
+          <w:tcPr>
+            <w:tcW w:w="1071" w:type="dxa"/>
+            <w:tcBorders>
+              <w:top w:val="single" w:sz="4" w:space="0" w:color="9CC2E5" w:themeColor="accent1" w:themeTint="99"/>
+              <w:left w:val="single" w:sz="4" w:space="0" w:color="9CC2E5" w:themeColor="accent1" w:themeTint="99"/>
+              <w:bottom w:val="single" w:sz="4" w:space="0" w:color="9CC2E5" w:themeColor="accent1" w:themeTint="99"/>
+              <w:right w:val="single" w:sz="4" w:space="0" w:color="9CC2E5" w:themeColor="accent1" w:themeTint="99"/>
+            </w:tcBorders>
+          </w:tcPr>
+          <w:p>
+            <w:pPr>
+              <w:cnfStyle w:val="000000000000" w:firstRow="0" w:lastRow="0" w:firstColumn="0" w:lastColumn="0" w:oddVBand="0" w:evenVBand="0" w:oddHBand="0" w:evenHBand="0" w:firstRowFirstColumn="0" w:firstRowLastColumn="0" w:lastRowFirstColumn="0" w:lastRowLastColumn="0"/>
+            </w:pPr>
+            <w:r>
+              <w:rPr>
+                <w:rFonts w:hint="eastAsia"/>
+                <w:color w:val="538135" w:themeColor="accent6" w:themeShade="BF"/>
+              </w:rPr>
+              <w:t>通过</w:t>
+            </w:r>
+          </w:p>
+        </w:tc>
+      </w:tr>
+      <w:tr>
+        <w:trPr>
+          <w:cnfStyle w:val="000000100000" w:firstRow="0" w:lastRow="0" w:firstColumn="0" w:lastColumn="0" w:oddVBand="0" w:evenVBand="0" w:oddHBand="1" w:evenHBand="0" w:firstRowFirstColumn="0" w:firstRowLastColumn="0" w:lastRowFirstColumn="0" w:lastRowLastColumn="0"/>
+        </w:trPr>
+        <w:tc>
+          <w:tcPr>
+            <w:cnfStyle w:val="001000000000" w:firstRow="0" w:lastRow="0" w:firstColumn="1" w:lastColumn="0" w:oddVBand="0" w:evenVBand="0" w:oddHBand="0" w:evenHBand="0" w:firstRowFirstColumn="0" w:firstRowLastColumn="0" w:lastRowFirstColumn="0" w:lastRowLastColumn="0"/>
+            <w:tcW w:w="993" w:type="dxa"/>
+            <w:tcBorders>
+              <w:top w:val="single" w:sz="4" w:space="0" w:color="9CC2E5" w:themeColor="accent1" w:themeTint="99"/>
+              <w:left w:val="single" w:sz="4" w:space="0" w:color="9CC2E5" w:themeColor="accent1" w:themeTint="99"/>
+              <w:bottom w:val="single" w:sz="4" w:space="0" w:color="9CC2E5" w:themeColor="accent1" w:themeTint="99"/>
+              <w:right w:val="single" w:sz="4" w:space="0" w:color="9CC2E5" w:themeColor="accent1" w:themeTint="99"/>
+            </w:tcBorders>
+            <w:hideMark/>
+          </w:tcPr>
+          <w:p>
+            <w:r>
+              <w:rPr>
+                <w:rFonts w:hint="eastAsia"/>
+              </w:rPr>
+              <w:t>TUS3-3</w:t>
+            </w:r>
+          </w:p>
+        </w:tc>
+        <w:tc>
+          <w:tcPr>
+            <w:tcW w:w="2693" w:type="dxa"/>
+            <w:tcBorders>
+              <w:top w:val="single" w:sz="4" w:space="0" w:color="9CC2E5" w:themeColor="accent1" w:themeTint="99"/>
+              <w:left w:val="single" w:sz="4" w:space="0" w:color="9CC2E5" w:themeColor="accent1" w:themeTint="99"/>
+              <w:bottom w:val="single" w:sz="4" w:space="0" w:color="9CC2E5" w:themeColor="accent1" w:themeTint="99"/>
+              <w:right w:val="single" w:sz="4" w:space="0" w:color="9CC2E5" w:themeColor="accent1" w:themeTint="99"/>
+            </w:tcBorders>
+            <w:hideMark/>
+          </w:tcPr>
+          <w:p>
+            <w:pPr>
+              <w:cnfStyle w:val="000000100000" w:firstRow="0" w:lastRow="0" w:firstColumn="0" w:lastColumn="0" w:oddVBand="0" w:evenVBand="0" w:oddHBand="1" w:evenHBand="0" w:firstRowFirstColumn="0" w:firstRowLastColumn="0" w:lastRowFirstColumn="0" w:lastRowLastColumn="0"/>
+            </w:pPr>
+            <w:r>
+              <w:rPr>
+                <w:rFonts w:hint="eastAsia"/>
+              </w:rPr>
+              <w:t>查看乐视网(</w:t>
+            </w:r>
+            <w:r>
+              <w:t>300104</w:t>
+            </w:r>
+            <w:r>
+              <w:rPr>
+                <w:rFonts w:hint="eastAsia"/>
+              </w:rPr>
+              <w:t>)从2</w:t>
+            </w:r>
+            <w:r>
+              <w:t>014/</w:t>
+            </w:r>
+            <w:r>
+              <w:t>2</w:t>
+            </w:r>
+            <w:r>
+              <w:t>/1</w:t>
+            </w:r>
+            <w:r>
+              <w:rPr>
+                <w:rFonts w:hint="eastAsia"/>
+              </w:rPr>
+              <w:t>到2</w:t>
+            </w:r>
+            <w:r>
+              <w:t>014/1/31</w:t>
+            </w:r>
+            <w:r>
+              <w:rPr>
+                <w:rFonts w:hint="eastAsia"/>
+              </w:rPr>
+              <w:t>的数据</w:t>
+            </w:r>
+          </w:p>
+        </w:tc>
+        <w:tc>
+          <w:tcPr>
+            <w:tcW w:w="3544" w:type="dxa"/>
+            <w:tcBorders>
+              <w:top w:val="single" w:sz="4" w:space="0" w:color="9CC2E5" w:themeColor="accent1" w:themeTint="99"/>
+              <w:left w:val="single" w:sz="4" w:space="0" w:color="9CC2E5" w:themeColor="accent1" w:themeTint="99"/>
+              <w:bottom w:val="single" w:sz="4" w:space="0" w:color="9CC2E5" w:themeColor="accent1" w:themeTint="99"/>
+              <w:right w:val="single" w:sz="4" w:space="0" w:color="9CC2E5" w:themeColor="accent1" w:themeTint="99"/>
+            </w:tcBorders>
+            <w:hideMark/>
+          </w:tcPr>
+          <w:p>
+            <w:pPr>
+              <w:cnfStyle w:val="000000100000" w:firstRow="0" w:lastRow="0" w:firstColumn="0" w:lastColumn="0" w:oddVBand="0" w:evenVBand="0" w:oddHBand="1" w:evenHBand="0" w:firstRowFirstColumn="0" w:firstRowLastColumn="0" w:lastRowFirstColumn="0" w:lastRowLastColumn="0"/>
+            </w:pPr>
+            <w:r>
+              <w:rPr>
+                <w:rFonts w:hint="eastAsia"/>
+              </w:rPr>
+              <w:t>系统自动调整起始时间为20</w:t>
+            </w:r>
+            <w:r>
+              <w:t>14/1/30</w:t>
+            </w:r>
+          </w:p>
+        </w:tc>
+        <w:tc>
+          <w:tcPr>
+            <w:tcW w:w="1071" w:type="dxa"/>
+            <w:tcBorders>
+              <w:top w:val="single" w:sz="4" w:space="0" w:color="9CC2E5" w:themeColor="accent1" w:themeTint="99"/>
+              <w:left w:val="single" w:sz="4" w:space="0" w:color="9CC2E5" w:themeColor="accent1" w:themeTint="99"/>
+              <w:bottom w:val="single" w:sz="4" w:space="0" w:color="9CC2E5" w:themeColor="accent1" w:themeTint="99"/>
+              <w:right w:val="single" w:sz="4" w:space="0" w:color="9CC2E5" w:themeColor="accent1" w:themeTint="99"/>
+            </w:tcBorders>
+          </w:tcPr>
+          <w:p>
+            <w:pPr>
+              <w:cnfStyle w:val="000000100000" w:firstRow="0" w:lastRow="0" w:firstColumn="0" w:lastColumn="0" w:oddVBand="0" w:evenVBand="0" w:oddHBand="1" w:evenHBand="0" w:firstRowFirstColumn="0" w:firstRowLastColumn="0" w:lastRowFirstColumn="0" w:lastRowLastColumn="0"/>
+            </w:pPr>
+            <w:r>
+              <w:rPr>
+                <w:rFonts w:hint="eastAsia"/>
+                <w:color w:val="538135" w:themeColor="accent6" w:themeShade="BF"/>
+              </w:rPr>
+              <w:t>通过</w:t>
+            </w:r>
+          </w:p>
+        </w:tc>
+      </w:tr>
+    </w:tbl>
+    <w:p/>
     <w:p>
       <w:pPr>
         <w:pStyle w:val="2"/>
@@ -3790,7 +3863,21 @@
               <w:rPr>
                 <w:rFonts w:hint="eastAsia"/>
               </w:rPr>
-              <w:t>股票池形成期30天</w:t>
+              <w:t>股票</w:t>
+            </w:r>
+            <w:proofErr w:type="gramStart"/>
+            <w:r>
+              <w:rPr>
+                <w:rFonts w:hint="eastAsia"/>
+              </w:rPr>
+              <w:t>池形成</w:t>
+            </w:r>
+            <w:proofErr w:type="gramEnd"/>
+            <w:r>
+              <w:rPr>
+                <w:rFonts w:hint="eastAsia"/>
+              </w:rPr>
+              <w:t>期30天</w:t>
             </w:r>
             <w:r>
               <w:t>的</w:t>
@@ -4307,13 +4394,7 @@
               <w:rPr>
                 <w:rFonts w:hint="eastAsia"/>
               </w:rPr>
-              <w:t>新增论坛留言，内容为“</w:t>
-            </w:r>
-            <w:r>
-              <w:rPr>
-                <w:rFonts w:hint="eastAsia"/>
-              </w:rPr>
-              <w:t>乐视网(</w:t>
+              <w:t>新增论坛留言，内容为“乐视网(</w:t>
             </w:r>
             <w:r>
               <w:t>300104</w:t>
@@ -4322,13 +4403,7 @@
               <w:rPr>
                 <w:rFonts w:hint="eastAsia"/>
               </w:rPr>
-              <w:t>)</w:t>
-            </w:r>
-            <w:r>
-              <w:rPr>
-                <w:rFonts w:hint="eastAsia"/>
-              </w:rPr>
-              <w:t>值得购买”</w:t>
+              <w:t>)值得购买”</w:t>
             </w:r>
           </w:p>
         </w:tc>
@@ -4351,13 +4426,7 @@
               <w:rPr>
                 <w:rFonts w:hint="eastAsia"/>
               </w:rPr>
-              <w:t>系统显示</w:t>
-            </w:r>
-            <w:r>
-              <w:rPr>
-                <w:rFonts w:hint="eastAsia"/>
-              </w:rPr>
-              <w:t>新增的论坛留言</w:t>
+              <w:t>系统显示新增的论坛留言</w:t>
             </w:r>
           </w:p>
         </w:tc>
@@ -4458,13 +4527,7 @@
               <w:rPr>
                 <w:rFonts w:hint="eastAsia"/>
               </w:rPr>
-              <w:t>系统显示新增的</w:t>
-            </w:r>
-            <w:r>
-              <w:rPr>
-                <w:rFonts w:hint="eastAsia"/>
-              </w:rPr>
-              <w:t>论坛回复</w:t>
+              <w:t>系统显示新增的论坛回复</w:t>
             </w:r>
           </w:p>
         </w:tc>
@@ -4493,13 +4556,7 @@
         </w:tc>
       </w:tr>
     </w:tbl>
-    <w:p>
-      <w:pPr>
-        <w:rPr>
-          <w:rFonts w:hint="eastAsia"/>
-        </w:rPr>
-      </w:pPr>
-    </w:p>
+    <w:p/>
     <w:p>
       <w:pPr>
         <w:pStyle w:val="2"/>
@@ -4675,13 +4732,7 @@
               <w:t>浏览2</w:t>
             </w:r>
             <w:r>
-              <w:t>01</w:t>
-            </w:r>
-            <w:r>
-              <w:t>7</w:t>
-            </w:r>
-            <w:r>
-              <w:t>/4/29</w:t>
+              <w:t>017/4/29</w:t>
             </w:r>
             <w:r>
               <w:rPr>
@@ -4915,13 +4966,7 @@
               <w:rPr>
                 <w:rFonts w:hint="eastAsia"/>
               </w:rPr>
-              <w:t>购买1000股</w:t>
-            </w:r>
-            <w:r>
-              <w:rPr>
-                <w:rFonts w:hint="eastAsia"/>
-              </w:rPr>
-              <w:t>乐视网(</w:t>
+              <w:t>购买1000股乐视网(</w:t>
             </w:r>
             <w:r>
               <w:t>300104</w:t>
@@ -4930,13 +4975,7 @@
               <w:rPr>
                 <w:rFonts w:hint="eastAsia"/>
               </w:rPr>
-              <w:t>)</w:t>
-            </w:r>
-            <w:r>
-              <w:rPr>
-                <w:rFonts w:hint="eastAsia"/>
-              </w:rPr>
-              <w:t>股票</w:t>
+              <w:t>)股票</w:t>
             </w:r>
             <w:r>
               <w:t xml:space="preserve"> </w:t>
@@ -4962,13 +5001,7 @@
               <w:rPr>
                 <w:rFonts w:hint="eastAsia"/>
               </w:rPr>
-              <w:t>系统显示</w:t>
-            </w:r>
-            <w:r>
-              <w:rPr>
-                <w:rFonts w:hint="eastAsia"/>
-              </w:rPr>
-              <w:t>购买结果</w:t>
+              <w:t>系统显示购买结果</w:t>
             </w:r>
           </w:p>
         </w:tc>
@@ -5046,13 +5079,7 @@
               <w:rPr>
                 <w:rFonts w:hint="eastAsia"/>
               </w:rPr>
-              <w:t>卖出</w:t>
-            </w:r>
-            <w:r>
-              <w:rPr>
-                <w:rFonts w:hint="eastAsia"/>
-              </w:rPr>
-              <w:t>1</w:t>
+              <w:t>卖出1</w:t>
             </w:r>
             <w:r>
               <w:t>5</w:t>
@@ -5095,8 +5122,6 @@
               </w:rPr>
               <w:t>系统显示卖出结果</w:t>
             </w:r>
-            <w:bookmarkStart w:id="7" w:name="_GoBack"/>
-            <w:bookmarkEnd w:id="7"/>
           </w:p>
         </w:tc>
         <w:tc>
@@ -5124,13 +5149,7 @@
         </w:tc>
       </w:tr>
     </w:tbl>
-    <w:p>
-      <w:pPr>
-        <w:rPr>
-          <w:rFonts w:hint="eastAsia"/>
-        </w:rPr>
-      </w:pPr>
-    </w:p>
+    <w:p/>
     <w:p>
       <w:pPr>
         <w:pStyle w:val="1"/>
@@ -5363,9 +5382,11 @@
             <w:gridSpan w:val="3"/>
           </w:tcPr>
           <w:p>
+            <w:proofErr w:type="spellStart"/>
             <w:r>
               <w:t>StockDataTest</w:t>
             </w:r>
+            <w:proofErr w:type="spellEnd"/>
           </w:p>
         </w:tc>
       </w:tr>
@@ -5427,9 +5448,11 @@
             <w:tcW w:w="1968" w:type="dxa"/>
           </w:tcPr>
           <w:p>
+            <w:proofErr w:type="spellStart"/>
             <w:r>
               <w:t>StockDataTest</w:t>
             </w:r>
+            <w:proofErr w:type="spellEnd"/>
           </w:p>
         </w:tc>
       </w:tr>
@@ -5555,9 +5578,11 @@
               </w:rPr>
               <w:t>调用</w:t>
             </w:r>
+            <w:proofErr w:type="spellStart"/>
             <w:r>
               <w:t>getPtrList</w:t>
             </w:r>
+            <w:proofErr w:type="spellEnd"/>
             <w:r>
               <w:t>()</w:t>
             </w:r>
@@ -5792,9 +5817,11 @@
             <w:gridSpan w:val="3"/>
           </w:tcPr>
           <w:p>
+            <w:proofErr w:type="spellStart"/>
             <w:r>
               <w:t>StockDataTest</w:t>
             </w:r>
+            <w:proofErr w:type="spellEnd"/>
           </w:p>
         </w:tc>
       </w:tr>
@@ -5856,9 +5883,11 @@
             <w:tcW w:w="1968" w:type="dxa"/>
           </w:tcPr>
           <w:p>
+            <w:proofErr w:type="spellStart"/>
             <w:r>
               <w:t>StockDataTest</w:t>
             </w:r>
+            <w:proofErr w:type="spellEnd"/>
           </w:p>
         </w:tc>
       </w:tr>
@@ -5982,10 +6011,21 @@
               <w:rPr>
                 <w:rFonts w:hint="eastAsia"/>
               </w:rPr>
-              <w:t>调用get</w:t>
-            </w:r>
-            <w:r>
-              <w:t>Index()</w:t>
+              <w:t>调用</w:t>
+            </w:r>
+            <w:proofErr w:type="spellStart"/>
+            <w:r>
+              <w:rPr>
+                <w:rFonts w:hint="eastAsia"/>
+              </w:rPr>
+              <w:t>get</w:t>
+            </w:r>
+            <w:r>
+              <w:t>Index</w:t>
+            </w:r>
+            <w:proofErr w:type="spellEnd"/>
+            <w:r>
+              <w:t>()</w:t>
             </w:r>
           </w:p>
         </w:tc>
@@ -6218,9 +6258,11 @@
             <w:gridSpan w:val="3"/>
           </w:tcPr>
           <w:p>
+            <w:proofErr w:type="spellStart"/>
             <w:r>
               <w:t>StockDataTest</w:t>
             </w:r>
+            <w:proofErr w:type="spellEnd"/>
           </w:p>
         </w:tc>
       </w:tr>
@@ -6282,9 +6324,11 @@
             <w:tcW w:w="1968" w:type="dxa"/>
           </w:tcPr>
           <w:p>
+            <w:proofErr w:type="spellStart"/>
             <w:r>
               <w:t>StockDataTest</w:t>
             </w:r>
+            <w:proofErr w:type="spellEnd"/>
           </w:p>
         </w:tc>
       </w:tr>
@@ -6413,8 +6457,13 @@
               </w:rPr>
               <w:t>调用</w:t>
             </w:r>
-            <w:r>
-              <w:t>getByDate(“4/29/14”)</w:t>
+            <w:proofErr w:type="spellStart"/>
+            <w:r>
+              <w:t>getByDate</w:t>
+            </w:r>
+            <w:proofErr w:type="spellEnd"/>
+            <w:r>
+              <w:t>(“4/29/14”)</w:t>
             </w:r>
           </w:p>
         </w:tc>
@@ -6486,8 +6535,13 @@
               </w:rPr>
               <w:t>调用</w:t>
             </w:r>
-            <w:r>
-              <w:t>getByDate(“1/31/14”)</w:t>
+            <w:proofErr w:type="spellStart"/>
+            <w:r>
+              <w:t>getByDate</w:t>
+            </w:r>
+            <w:proofErr w:type="spellEnd"/>
+            <w:r>
+              <w:t>(“1/31/14”)</w:t>
             </w:r>
           </w:p>
         </w:tc>
@@ -6720,9 +6774,11 @@
             <w:gridSpan w:val="3"/>
           </w:tcPr>
           <w:p>
+            <w:proofErr w:type="spellStart"/>
             <w:r>
               <w:t>StockDataTest</w:t>
             </w:r>
+            <w:proofErr w:type="spellEnd"/>
           </w:p>
         </w:tc>
       </w:tr>
@@ -6784,9 +6840,11 @@
             <w:tcW w:w="1968" w:type="dxa"/>
           </w:tcPr>
           <w:p>
+            <w:proofErr w:type="spellStart"/>
             <w:r>
               <w:t>StockDataTest</w:t>
             </w:r>
+            <w:proofErr w:type="spellEnd"/>
           </w:p>
         </w:tc>
       </w:tr>
@@ -6915,9 +6973,11 @@
               </w:rPr>
               <w:t>调用</w:t>
             </w:r>
+            <w:proofErr w:type="spellStart"/>
             <w:r>
               <w:t>getByCode</w:t>
             </w:r>
+            <w:proofErr w:type="spellEnd"/>
             <w:r>
               <w:t>(</w:t>
             </w:r>
@@ -6997,8 +7057,13 @@
               </w:rPr>
               <w:t>调用</w:t>
             </w:r>
-            <w:r>
-              <w:t>getByCode(333333)</w:t>
+            <w:proofErr w:type="spellStart"/>
+            <w:r>
+              <w:t>getByCode</w:t>
+            </w:r>
+            <w:proofErr w:type="spellEnd"/>
+            <w:r>
+              <w:t>(333333)</w:t>
             </w:r>
           </w:p>
         </w:tc>
@@ -7232,9 +7297,11 @@
             <w:gridSpan w:val="3"/>
           </w:tcPr>
           <w:p>
+            <w:proofErr w:type="spellStart"/>
             <w:r>
               <w:t>DateUtilTest</w:t>
             </w:r>
+            <w:proofErr w:type="spellEnd"/>
           </w:p>
         </w:tc>
       </w:tr>
@@ -7296,9 +7363,11 @@
             <w:tcW w:w="1892" w:type="dxa"/>
           </w:tcPr>
           <w:p>
+            <w:proofErr w:type="spellStart"/>
             <w:r>
               <w:t>DateUtilTest</w:t>
             </w:r>
+            <w:proofErr w:type="spellEnd"/>
           </w:p>
         </w:tc>
       </w:tr>
@@ -7819,9 +7888,11 @@
             <w:gridSpan w:val="3"/>
           </w:tcPr>
           <w:p>
+            <w:proofErr w:type="spellStart"/>
             <w:r>
               <w:t>DateUtilTest</w:t>
             </w:r>
+            <w:proofErr w:type="spellEnd"/>
           </w:p>
         </w:tc>
       </w:tr>
@@ -7883,9 +7954,11 @@
             <w:tcW w:w="1892" w:type="dxa"/>
           </w:tcPr>
           <w:p>
+            <w:proofErr w:type="spellStart"/>
             <w:r>
               <w:t>DateUtilTest</w:t>
             </w:r>
+            <w:proofErr w:type="spellEnd"/>
           </w:p>
         </w:tc>
       </w:tr>
@@ -8017,8 +8090,13 @@
               </w:rPr>
               <w:t>调用</w:t>
             </w:r>
-            <w:r>
-              <w:t>parseLocalDate("5/2/14")</w:t>
+            <w:proofErr w:type="spellStart"/>
+            <w:r>
+              <w:t>parseLocalDate</w:t>
+            </w:r>
+            <w:proofErr w:type="spellEnd"/>
+            <w:r>
+              <w:t>("5/2/14")</w:t>
             </w:r>
           </w:p>
         </w:tc>
@@ -8034,10 +8112,21 @@
               <w:rPr>
                 <w:rFonts w:hint="eastAsia"/>
               </w:rPr>
-              <w:t>返回Loca</w:t>
-            </w:r>
-            <w:r>
-              <w:t>lDate[2014/05/02]</w:t>
+              <w:t>返回</w:t>
+            </w:r>
+            <w:proofErr w:type="spellStart"/>
+            <w:r>
+              <w:rPr>
+                <w:rFonts w:hint="eastAsia"/>
+              </w:rPr>
+              <w:t>Loca</w:t>
+            </w:r>
+            <w:r>
+              <w:t>lDate</w:t>
+            </w:r>
+            <w:proofErr w:type="spellEnd"/>
+            <w:r>
+              <w:t>[2014/05/02]</w:t>
             </w:r>
           </w:p>
         </w:tc>
@@ -8053,10 +8142,21 @@
               <w:rPr>
                 <w:rFonts w:hint="eastAsia"/>
               </w:rPr>
-              <w:t>返回Loca</w:t>
-            </w:r>
-            <w:r>
-              <w:t>lDate[2014/05/02]</w:t>
+              <w:t>返回</w:t>
+            </w:r>
+            <w:proofErr w:type="spellStart"/>
+            <w:r>
+              <w:rPr>
+                <w:rFonts w:hint="eastAsia"/>
+              </w:rPr>
+              <w:t>Loca</w:t>
+            </w:r>
+            <w:r>
+              <w:t>lDate</w:t>
+            </w:r>
+            <w:proofErr w:type="spellEnd"/>
+            <w:r>
+              <w:t>[2014/05/02]</w:t>
             </w:r>
           </w:p>
         </w:tc>
@@ -8272,9 +8372,11 @@
             <w:gridSpan w:val="3"/>
           </w:tcPr>
           <w:p>
+            <w:proofErr w:type="spellStart"/>
             <w:r>
               <w:t>DateUtilTest</w:t>
             </w:r>
+            <w:proofErr w:type="spellEnd"/>
           </w:p>
         </w:tc>
       </w:tr>
@@ -8336,9 +8438,11 @@
             <w:tcW w:w="1477" w:type="dxa"/>
           </w:tcPr>
           <w:p>
+            <w:proofErr w:type="spellStart"/>
             <w:r>
               <w:t>DateUtilTest</w:t>
             </w:r>
+            <w:proofErr w:type="spellEnd"/>
           </w:p>
         </w:tc>
       </w:tr>
@@ -8470,8 +8574,21 @@
               </w:rPr>
               <w:t>调用</w:t>
             </w:r>
-            <w:r>
-              <w:t>localDateToString(LocalDate.of(2014, 5, 2))</w:t>
+            <w:proofErr w:type="spellStart"/>
+            <w:r>
+              <w:t>localDateToString</w:t>
+            </w:r>
+            <w:proofErr w:type="spellEnd"/>
+            <w:r>
+              <w:t>(</w:t>
+            </w:r>
+            <w:proofErr w:type="spellStart"/>
+            <w:r>
+              <w:t>LocalDate.of</w:t>
+            </w:r>
+            <w:proofErr w:type="spellEnd"/>
+            <w:r>
+              <w:t>(2014, 5, 2))</w:t>
             </w:r>
           </w:p>
         </w:tc>
@@ -8489,9 +8606,19 @@
               </w:rPr>
               <w:t>返回</w:t>
             </w:r>
-            <w:r>
-              <w:t>”5/2/14”</w:t>
-            </w:r>
+            <w:proofErr w:type="gramStart"/>
+            <w:r>
+              <w:t>”</w:t>
+            </w:r>
+            <w:proofErr w:type="gramEnd"/>
+            <w:r>
+              <w:t>5/2/14</w:t>
+            </w:r>
+            <w:proofErr w:type="gramStart"/>
+            <w:r>
+              <w:t>”</w:t>
+            </w:r>
+            <w:proofErr w:type="gramEnd"/>
           </w:p>
         </w:tc>
         <w:tc>
@@ -8508,9 +8635,19 @@
               </w:rPr>
               <w:t>返回</w:t>
             </w:r>
-            <w:r>
-              <w:t>”5/2/14”</w:t>
-            </w:r>
+            <w:proofErr w:type="gramStart"/>
+            <w:r>
+              <w:t>”</w:t>
+            </w:r>
+            <w:proofErr w:type="gramEnd"/>
+            <w:r>
+              <w:t>5/2/14</w:t>
+            </w:r>
+            <w:proofErr w:type="gramStart"/>
+            <w:r>
+              <w:t>”</w:t>
+            </w:r>
+            <w:proofErr w:type="gramEnd"/>
           </w:p>
         </w:tc>
         <w:tc>
@@ -8651,7 +8788,7 @@
 </file>
 
 <file path=word/endnotes.xml><?xml version="1.0" encoding="utf-8"?>
-<w:endnotes xmlns:wpc="http://schemas.microsoft.com/office/word/2010/wordprocessingCanvas" xmlns:mc="http://schemas.openxmlformats.org/markup-compatibility/2006" xmlns:o="urn:schemas-microsoft-com:office:office" xmlns:r="http://schemas.openxmlformats.org/officeDocument/2006/relationships" xmlns:m="http://schemas.openxmlformats.org/officeDocument/2006/math" xmlns:v="urn:schemas-microsoft-com:vml" xmlns:wp14="http://schemas.microsoft.com/office/word/2010/wordprocessingDrawing" xmlns:wp="http://schemas.openxmlformats.org/drawingml/2006/wordprocessingDrawing" xmlns:w10="urn:schemas-microsoft-com:office:word" xmlns:w="http://schemas.openxmlformats.org/wordprocessingml/2006/main" xmlns:w14="http://schemas.microsoft.com/office/word/2010/wordml" xmlns:w15="http://schemas.microsoft.com/office/word/2012/wordml" xmlns:wpg="http://schemas.microsoft.com/office/word/2010/wordprocessingGroup" xmlns:wpi="http://schemas.microsoft.com/office/word/2010/wordprocessingInk" xmlns:wne="http://schemas.microsoft.com/office/word/2006/wordml" xmlns:wps="http://schemas.microsoft.com/office/word/2010/wordprocessingShape" mc:Ignorable="w14 w15 wp14">
+<w:endnotes xmlns:wpc="http://schemas.microsoft.com/office/word/2010/wordprocessingCanvas" xmlns:cx="http://schemas.microsoft.com/office/drawing/2014/chartex" xmlns:cx1="http://schemas.microsoft.com/office/drawing/2015/9/8/chartex" xmlns:mc="http://schemas.openxmlformats.org/markup-compatibility/2006" xmlns:o="urn:schemas-microsoft-com:office:office" xmlns:r="http://schemas.openxmlformats.org/officeDocument/2006/relationships" xmlns:m="http://schemas.openxmlformats.org/officeDocument/2006/math" xmlns:v="urn:schemas-microsoft-com:vml" xmlns:wp14="http://schemas.microsoft.com/office/word/2010/wordprocessingDrawing" xmlns:wp="http://schemas.openxmlformats.org/drawingml/2006/wordprocessingDrawing" xmlns:w10="urn:schemas-microsoft-com:office:word" xmlns:w="http://schemas.openxmlformats.org/wordprocessingml/2006/main" xmlns:w14="http://schemas.microsoft.com/office/word/2010/wordml" xmlns:w15="http://schemas.microsoft.com/office/word/2012/wordml" xmlns:w16se="http://schemas.microsoft.com/office/word/2015/wordml/symex" xmlns:wpg="http://schemas.microsoft.com/office/word/2010/wordprocessingGroup" xmlns:wpi="http://schemas.microsoft.com/office/word/2010/wordprocessingInk" xmlns:wne="http://schemas.microsoft.com/office/word/2006/wordml" xmlns:wps="http://schemas.microsoft.com/office/word/2010/wordprocessingShape" mc:Ignorable="w14 w15 w16se wp14">
   <w:endnote w:type="separator" w:id="-1">
     <w:p>
       <w:r>
@@ -8670,7 +8807,7 @@
 </file>
 
 <file path=word/footer1.xml><?xml version="1.0" encoding="utf-8"?>
-<w:ftr xmlns:wpc="http://schemas.microsoft.com/office/word/2010/wordprocessingCanvas" xmlns:mc="http://schemas.openxmlformats.org/markup-compatibility/2006" xmlns:o="urn:schemas-microsoft-com:office:office" xmlns:r="http://schemas.openxmlformats.org/officeDocument/2006/relationships" xmlns:m="http://schemas.openxmlformats.org/officeDocument/2006/math" xmlns:v="urn:schemas-microsoft-com:vml" xmlns:wp14="http://schemas.microsoft.com/office/word/2010/wordprocessingDrawing" xmlns:wp="http://schemas.openxmlformats.org/drawingml/2006/wordprocessingDrawing" xmlns:w10="urn:schemas-microsoft-com:office:word" xmlns:w="http://schemas.openxmlformats.org/wordprocessingml/2006/main" xmlns:w14="http://schemas.microsoft.com/office/word/2010/wordml" xmlns:w15="http://schemas.microsoft.com/office/word/2012/wordml" xmlns:wpg="http://schemas.microsoft.com/office/word/2010/wordprocessingGroup" xmlns:wpi="http://schemas.microsoft.com/office/word/2010/wordprocessingInk" xmlns:wne="http://schemas.microsoft.com/office/word/2006/wordml" xmlns:wps="http://schemas.microsoft.com/office/word/2010/wordprocessingShape" mc:Ignorable="w14 w15 wp14">
+<w:ftr xmlns:wpc="http://schemas.microsoft.com/office/word/2010/wordprocessingCanvas" xmlns:cx="http://schemas.microsoft.com/office/drawing/2014/chartex" xmlns:cx1="http://schemas.microsoft.com/office/drawing/2015/9/8/chartex" xmlns:mc="http://schemas.openxmlformats.org/markup-compatibility/2006" xmlns:o="urn:schemas-microsoft-com:office:office" xmlns:r="http://schemas.openxmlformats.org/officeDocument/2006/relationships" xmlns:m="http://schemas.openxmlformats.org/officeDocument/2006/math" xmlns:v="urn:schemas-microsoft-com:vml" xmlns:wp14="http://schemas.microsoft.com/office/word/2010/wordprocessingDrawing" xmlns:wp="http://schemas.openxmlformats.org/drawingml/2006/wordprocessingDrawing" xmlns:w10="urn:schemas-microsoft-com:office:word" xmlns:w="http://schemas.openxmlformats.org/wordprocessingml/2006/main" xmlns:w14="http://schemas.microsoft.com/office/word/2010/wordml" xmlns:w15="http://schemas.microsoft.com/office/word/2012/wordml" xmlns:w16se="http://schemas.microsoft.com/office/word/2015/wordml/symex" xmlns:wpg="http://schemas.microsoft.com/office/word/2010/wordprocessingGroup" xmlns:wpi="http://schemas.microsoft.com/office/word/2010/wordprocessingInk" xmlns:wne="http://schemas.microsoft.com/office/word/2006/wordml" xmlns:wps="http://schemas.microsoft.com/office/word/2010/wordprocessingShape" mc:Ignorable="w14 w15 w16se wp14">
   <w:p>
     <w:pPr>
       <w:jc w:val="center"/>
@@ -8716,7 +8853,7 @@
         <w:noProof/>
         <w:lang w:val="zh-CN"/>
       </w:rPr>
-      <w:t>5</w:t>
+      <w:t>3</w:t>
     </w:r>
     <w:r>
       <w:rPr>
@@ -8801,7 +8938,7 @@
 </file>
 
 <file path=word/footnotes.xml><?xml version="1.0" encoding="utf-8"?>
-<w:footnotes xmlns:wpc="http://schemas.microsoft.com/office/word/2010/wordprocessingCanvas" xmlns:mc="http://schemas.openxmlformats.org/markup-compatibility/2006" xmlns:o="urn:schemas-microsoft-com:office:office" xmlns:r="http://schemas.openxmlformats.org/officeDocument/2006/relationships" xmlns:m="http://schemas.openxmlformats.org/officeDocument/2006/math" xmlns:v="urn:schemas-microsoft-com:vml" xmlns:wp14="http://schemas.microsoft.com/office/word/2010/wordprocessingDrawing" xmlns:wp="http://schemas.openxmlformats.org/drawingml/2006/wordprocessingDrawing" xmlns:w10="urn:schemas-microsoft-com:office:word" xmlns:w="http://schemas.openxmlformats.org/wordprocessingml/2006/main" xmlns:w14="http://schemas.microsoft.com/office/word/2010/wordml" xmlns:w15="http://schemas.microsoft.com/office/word/2012/wordml" xmlns:wpg="http://schemas.microsoft.com/office/word/2010/wordprocessingGroup" xmlns:wpi="http://schemas.microsoft.com/office/word/2010/wordprocessingInk" xmlns:wne="http://schemas.microsoft.com/office/word/2006/wordml" xmlns:wps="http://schemas.microsoft.com/office/word/2010/wordprocessingShape" mc:Ignorable="w14 w15 wp14">
+<w:footnotes xmlns:wpc="http://schemas.microsoft.com/office/word/2010/wordprocessingCanvas" xmlns:cx="http://schemas.microsoft.com/office/drawing/2014/chartex" xmlns:cx1="http://schemas.microsoft.com/office/drawing/2015/9/8/chartex" xmlns:mc="http://schemas.openxmlformats.org/markup-compatibility/2006" xmlns:o="urn:schemas-microsoft-com:office:office" xmlns:r="http://schemas.openxmlformats.org/officeDocument/2006/relationships" xmlns:m="http://schemas.openxmlformats.org/officeDocument/2006/math" xmlns:v="urn:schemas-microsoft-com:vml" xmlns:wp14="http://schemas.microsoft.com/office/word/2010/wordprocessingDrawing" xmlns:wp="http://schemas.openxmlformats.org/drawingml/2006/wordprocessingDrawing" xmlns:w10="urn:schemas-microsoft-com:office:word" xmlns:w="http://schemas.openxmlformats.org/wordprocessingml/2006/main" xmlns:w14="http://schemas.microsoft.com/office/word/2010/wordml" xmlns:w15="http://schemas.microsoft.com/office/word/2012/wordml" xmlns:w16se="http://schemas.microsoft.com/office/word/2015/wordml/symex" xmlns:wpg="http://schemas.microsoft.com/office/word/2010/wordprocessingGroup" xmlns:wpi="http://schemas.microsoft.com/office/word/2010/wordprocessingInk" xmlns:wne="http://schemas.microsoft.com/office/word/2006/wordml" xmlns:wps="http://schemas.microsoft.com/office/word/2010/wordprocessingShape" mc:Ignorable="w14 w15 w16se wp14">
   <w:footnote w:type="separator" w:id="-1">
     <w:p>
       <w:r>
@@ -8820,7 +8957,7 @@
 </file>
 
 <file path=word/header1.xml><?xml version="1.0" encoding="utf-8"?>
-<w:hdr xmlns:wpc="http://schemas.microsoft.com/office/word/2010/wordprocessingCanvas" xmlns:mc="http://schemas.openxmlformats.org/markup-compatibility/2006" xmlns:o="urn:schemas-microsoft-com:office:office" xmlns:r="http://schemas.openxmlformats.org/officeDocument/2006/relationships" xmlns:m="http://schemas.openxmlformats.org/officeDocument/2006/math" xmlns:v="urn:schemas-microsoft-com:vml" xmlns:wp14="http://schemas.microsoft.com/office/word/2010/wordprocessingDrawing" xmlns:wp="http://schemas.openxmlformats.org/drawingml/2006/wordprocessingDrawing" xmlns:w10="urn:schemas-microsoft-com:office:word" xmlns:w="http://schemas.openxmlformats.org/wordprocessingml/2006/main" xmlns:w14="http://schemas.microsoft.com/office/word/2010/wordml" xmlns:w15="http://schemas.microsoft.com/office/word/2012/wordml" xmlns:wpg="http://schemas.microsoft.com/office/word/2010/wordprocessingGroup" xmlns:wpi="http://schemas.microsoft.com/office/word/2010/wordprocessingInk" xmlns:wne="http://schemas.microsoft.com/office/word/2006/wordml" xmlns:wps="http://schemas.microsoft.com/office/word/2010/wordprocessingShape" mc:Ignorable="w14 w15 wp14">
+<w:hdr xmlns:wpc="http://schemas.microsoft.com/office/word/2010/wordprocessingCanvas" xmlns:cx="http://schemas.microsoft.com/office/drawing/2014/chartex" xmlns:cx1="http://schemas.microsoft.com/office/drawing/2015/9/8/chartex" xmlns:mc="http://schemas.openxmlformats.org/markup-compatibility/2006" xmlns:o="urn:schemas-microsoft-com:office:office" xmlns:r="http://schemas.openxmlformats.org/officeDocument/2006/relationships" xmlns:m="http://schemas.openxmlformats.org/officeDocument/2006/math" xmlns:v="urn:schemas-microsoft-com:vml" xmlns:wp14="http://schemas.microsoft.com/office/word/2010/wordprocessingDrawing" xmlns:wp="http://schemas.openxmlformats.org/drawingml/2006/wordprocessingDrawing" xmlns:w10="urn:schemas-microsoft-com:office:word" xmlns:w="http://schemas.openxmlformats.org/wordprocessingml/2006/main" xmlns:w14="http://schemas.microsoft.com/office/word/2010/wordml" xmlns:w15="http://schemas.microsoft.com/office/word/2012/wordml" xmlns:w16se="http://schemas.microsoft.com/office/word/2015/wordml/symex" xmlns:wpg="http://schemas.microsoft.com/office/word/2010/wordprocessingGroup" xmlns:wpi="http://schemas.microsoft.com/office/word/2010/wordprocessingInk" xmlns:wne="http://schemas.microsoft.com/office/word/2006/wordml" xmlns:wps="http://schemas.microsoft.com/office/word/2010/wordprocessingShape" mc:Ignorable="w14 w15 w16se wp14">
   <w:p>
     <w:pPr>
       <w:jc w:val="center"/>
@@ -8848,8 +8985,8 @@
 </file>
 
 <file path=word/numbering.xml><?xml version="1.0" encoding="utf-8"?>
-<w:numbering xmlns:wpc="http://schemas.microsoft.com/office/word/2010/wordprocessingCanvas" xmlns:mc="http://schemas.openxmlformats.org/markup-compatibility/2006" xmlns:o="urn:schemas-microsoft-com:office:office" xmlns:r="http://schemas.openxmlformats.org/officeDocument/2006/relationships" xmlns:m="http://schemas.openxmlformats.org/officeDocument/2006/math" xmlns:v="urn:schemas-microsoft-com:vml" xmlns:wp14="http://schemas.microsoft.com/office/word/2010/wordprocessingDrawing" xmlns:wp="http://schemas.openxmlformats.org/drawingml/2006/wordprocessingDrawing" xmlns:w10="urn:schemas-microsoft-com:office:word" xmlns:w="http://schemas.openxmlformats.org/wordprocessingml/2006/main" xmlns:w14="http://schemas.microsoft.com/office/word/2010/wordml" xmlns:w15="http://schemas.microsoft.com/office/word/2012/wordml" xmlns:wpg="http://schemas.microsoft.com/office/word/2010/wordprocessingGroup" xmlns:wpi="http://schemas.microsoft.com/office/word/2010/wordprocessingInk" xmlns:wne="http://schemas.microsoft.com/office/word/2006/wordml" xmlns:wps="http://schemas.microsoft.com/office/word/2010/wordprocessingShape" mc:Ignorable="w14 w15 wp14">
-  <w:abstractNum w:abstractNumId="0">
+<w:numbering xmlns:wpc="http://schemas.microsoft.com/office/word/2010/wordprocessingCanvas" xmlns:cx="http://schemas.microsoft.com/office/drawing/2014/chartex" xmlns:cx1="http://schemas.microsoft.com/office/drawing/2015/9/8/chartex" xmlns:mc="http://schemas.openxmlformats.org/markup-compatibility/2006" xmlns:o="urn:schemas-microsoft-com:office:office" xmlns:r="http://schemas.openxmlformats.org/officeDocument/2006/relationships" xmlns:m="http://schemas.openxmlformats.org/officeDocument/2006/math" xmlns:v="urn:schemas-microsoft-com:vml" xmlns:wp14="http://schemas.microsoft.com/office/word/2010/wordprocessingDrawing" xmlns:wp="http://schemas.openxmlformats.org/drawingml/2006/wordprocessingDrawing" xmlns:w10="urn:schemas-microsoft-com:office:word" xmlns:w="http://schemas.openxmlformats.org/wordprocessingml/2006/main" xmlns:w14="http://schemas.microsoft.com/office/word/2010/wordml" xmlns:w15="http://schemas.microsoft.com/office/word/2012/wordml" xmlns:w16se="http://schemas.microsoft.com/office/word/2015/wordml/symex" xmlns:wpg="http://schemas.microsoft.com/office/word/2010/wordprocessingGroup" xmlns:wpi="http://schemas.microsoft.com/office/word/2010/wordprocessingInk" xmlns:wne="http://schemas.microsoft.com/office/word/2006/wordml" xmlns:wps="http://schemas.microsoft.com/office/word/2010/wordprocessingShape" mc:Ignorable="w14 w15 w16se wp14">
+  <w:abstractNum w:abstractNumId="0" w15:restartNumberingAfterBreak="0">
     <w:nsid w:val="03D9429B"/>
     <w:multiLevelType w:val="multilevel"/>
     <w:tmpl w:val="3F24BFFA"/>
@@ -8972,7 +9109,7 @@
       </w:rPr>
     </w:lvl>
   </w:abstractNum>
-  <w:abstractNum w:abstractNumId="1">
+  <w:abstractNum w:abstractNumId="1" w15:restartNumberingAfterBreak="0">
     <w:nsid w:val="04FC6FF6"/>
     <w:multiLevelType w:val="hybridMultilevel"/>
     <w:tmpl w:val="F98871EA"/>
@@ -9061,7 +9198,7 @@
       </w:pPr>
     </w:lvl>
   </w:abstractNum>
-  <w:abstractNum w:abstractNumId="2">
+  <w:abstractNum w:abstractNumId="2" w15:restartNumberingAfterBreak="0">
     <w:nsid w:val="0D6332F2"/>
     <w:multiLevelType w:val="hybridMultilevel"/>
     <w:tmpl w:val="5EDEDACC"/>
@@ -9147,7 +9284,7 @@
       </w:pPr>
     </w:lvl>
   </w:abstractNum>
-  <w:abstractNum w:abstractNumId="3">
+  <w:abstractNum w:abstractNumId="3" w15:restartNumberingAfterBreak="0">
     <w:nsid w:val="129E72C2"/>
     <w:multiLevelType w:val="multilevel"/>
     <w:tmpl w:val="B0342A8E"/>
@@ -9260,7 +9397,7 @@
       </w:rPr>
     </w:lvl>
   </w:abstractNum>
-  <w:abstractNum w:abstractNumId="4">
+  <w:abstractNum w:abstractNumId="4" w15:restartNumberingAfterBreak="0">
     <w:nsid w:val="163368A9"/>
     <w:multiLevelType w:val="multilevel"/>
     <w:tmpl w:val="B0342A8E"/>
@@ -9373,7 +9510,7 @@
       </w:rPr>
     </w:lvl>
   </w:abstractNum>
-  <w:abstractNum w:abstractNumId="5">
+  <w:abstractNum w:abstractNumId="5" w15:restartNumberingAfterBreak="0">
     <w:nsid w:val="1A2A6FE2"/>
     <w:multiLevelType w:val="hybridMultilevel"/>
     <w:tmpl w:val="45A89944"/>
@@ -9462,7 +9599,7 @@
       </w:pPr>
     </w:lvl>
   </w:abstractNum>
-  <w:abstractNum w:abstractNumId="6">
+  <w:abstractNum w:abstractNumId="6" w15:restartNumberingAfterBreak="0">
     <w:nsid w:val="1A8341D8"/>
     <w:multiLevelType w:val="multilevel"/>
     <w:tmpl w:val="3F24BFFA"/>
@@ -9585,7 +9722,7 @@
       </w:rPr>
     </w:lvl>
   </w:abstractNum>
-  <w:abstractNum w:abstractNumId="7">
+  <w:abstractNum w:abstractNumId="7" w15:restartNumberingAfterBreak="0">
     <w:nsid w:val="1D65512B"/>
     <w:multiLevelType w:val="multilevel"/>
     <w:tmpl w:val="288CE7B6"/>
@@ -9698,7 +9835,7 @@
       </w:rPr>
     </w:lvl>
   </w:abstractNum>
-  <w:abstractNum w:abstractNumId="8">
+  <w:abstractNum w:abstractNumId="8" w15:restartNumberingAfterBreak="0">
     <w:nsid w:val="37E928D9"/>
     <w:multiLevelType w:val="hybridMultilevel"/>
     <w:tmpl w:val="A2FAD27C"/>
@@ -9784,7 +9921,7 @@
       </w:pPr>
     </w:lvl>
   </w:abstractNum>
-  <w:abstractNum w:abstractNumId="9">
+  <w:abstractNum w:abstractNumId="9" w15:restartNumberingAfterBreak="0">
     <w:nsid w:val="3D885B41"/>
     <w:multiLevelType w:val="hybridMultilevel"/>
     <w:tmpl w:val="5E708CA4"/>
@@ -9873,7 +10010,7 @@
       </w:pPr>
     </w:lvl>
   </w:abstractNum>
-  <w:abstractNum w:abstractNumId="10">
+  <w:abstractNum w:abstractNumId="10" w15:restartNumberingAfterBreak="0">
     <w:nsid w:val="3E79605E"/>
     <w:multiLevelType w:val="hybridMultilevel"/>
     <w:tmpl w:val="FCB2F4B4"/>
@@ -9962,7 +10099,7 @@
       </w:pPr>
     </w:lvl>
   </w:abstractNum>
-  <w:abstractNum w:abstractNumId="11">
+  <w:abstractNum w:abstractNumId="11" w15:restartNumberingAfterBreak="0">
     <w:nsid w:val="559625C7"/>
     <w:multiLevelType w:val="hybridMultilevel"/>
     <w:tmpl w:val="7D523932"/>
@@ -10051,7 +10188,7 @@
       </w:pPr>
     </w:lvl>
   </w:abstractNum>
-  <w:abstractNum w:abstractNumId="12">
+  <w:abstractNum w:abstractNumId="12" w15:restartNumberingAfterBreak="0">
     <w:nsid w:val="6027156E"/>
     <w:multiLevelType w:val="hybridMultilevel"/>
     <w:tmpl w:val="888AA9D0"/>
@@ -10140,7 +10277,7 @@
       </w:pPr>
     </w:lvl>
   </w:abstractNum>
-  <w:abstractNum w:abstractNumId="13">
+  <w:abstractNum w:abstractNumId="13" w15:restartNumberingAfterBreak="0">
     <w:nsid w:val="643750B8"/>
     <w:multiLevelType w:val="hybridMultilevel"/>
     <w:tmpl w:val="E2686912"/>
@@ -10229,7 +10366,7 @@
       </w:pPr>
     </w:lvl>
   </w:abstractNum>
-  <w:abstractNum w:abstractNumId="14">
+  <w:abstractNum w:abstractNumId="14" w15:restartNumberingAfterBreak="0">
     <w:nsid w:val="6C622B9A"/>
     <w:multiLevelType w:val="hybridMultilevel"/>
     <w:tmpl w:val="5C6C29C6"/>
@@ -10318,7 +10455,7 @@
       </w:pPr>
     </w:lvl>
   </w:abstractNum>
-  <w:abstractNum w:abstractNumId="15">
+  <w:abstractNum w:abstractNumId="15" w15:restartNumberingAfterBreak="0">
     <w:nsid w:val="72476FC0"/>
     <w:multiLevelType w:val="multilevel"/>
     <w:tmpl w:val="D1647CBE"/>
@@ -10484,7 +10621,7 @@
 </file>
 
 <file path=word/styles.xml><?xml version="1.0" encoding="utf-8"?>
-<w:styles xmlns:mc="http://schemas.openxmlformats.org/markup-compatibility/2006" xmlns:r="http://schemas.openxmlformats.org/officeDocument/2006/relationships" xmlns:w="http://schemas.openxmlformats.org/wordprocessingml/2006/main" xmlns:w14="http://schemas.microsoft.com/office/word/2010/wordml" xmlns:w15="http://schemas.microsoft.com/office/word/2012/wordml" mc:Ignorable="w14 w15">
+<w:styles xmlns:mc="http://schemas.openxmlformats.org/markup-compatibility/2006" xmlns:r="http://schemas.openxmlformats.org/officeDocument/2006/relationships" xmlns:w="http://schemas.openxmlformats.org/wordprocessingml/2006/main" xmlns:w14="http://schemas.microsoft.com/office/word/2010/wordml" xmlns:w15="http://schemas.microsoft.com/office/word/2012/wordml" xmlns:w16se="http://schemas.microsoft.com/office/word/2015/wordml/symex" mc:Ignorable="w14 w15 w16se">
   <w:docDefaults>
     <w:rPrDefault>
       <w:rPr>
@@ -10884,7 +11021,7 @@
     <w:name w:val="heading 1"/>
     <w:basedOn w:val="a"/>
     <w:next w:val="a"/>
-    <w:link w:val="1Char"/>
+    <w:link w:val="10"/>
     <w:uiPriority w:val="9"/>
     <w:qFormat/>
     <w:rsid w:val="00871573"/>
@@ -10907,7 +11044,7 @@
     <w:name w:val="heading 2"/>
     <w:basedOn w:val="a"/>
     <w:next w:val="a"/>
-    <w:link w:val="2Char"/>
+    <w:link w:val="20"/>
     <w:uiPriority w:val="9"/>
     <w:unhideWhenUsed/>
     <w:qFormat/>
@@ -10930,6 +11067,7 @@
   <w:style w:type="character" w:default="1" w:styleId="a0">
     <w:name w:val="Default Paragraph Font"/>
     <w:uiPriority w:val="1"/>
+    <w:semiHidden/>
     <w:unhideWhenUsed/>
   </w:style>
   <w:style w:type="table" w:default="1" w:styleId="a1">
@@ -10953,8 +11091,8 @@
     <w:semiHidden/>
     <w:unhideWhenUsed/>
   </w:style>
-  <w:style w:type="character" w:customStyle="1" w:styleId="1Char">
-    <w:name w:val="标题 1 Char"/>
+  <w:style w:type="character" w:customStyle="1" w:styleId="10">
+    <w:name w:val="标题 1 字符"/>
     <w:basedOn w:val="a0"/>
     <w:link w:val="1"/>
     <w:uiPriority w:val="9"/>
@@ -10974,7 +11112,6 @@
     <w:uiPriority w:val="39"/>
     <w:rsid w:val="00437623"/>
     <w:tblPr>
-      <w:tblInd w:w="0" w:type="dxa"/>
       <w:tblBorders>
         <w:top w:val="single" w:sz="4" w:space="0" w:color="auto"/>
         <w:left w:val="single" w:sz="4" w:space="0" w:color="auto"/>
@@ -10983,12 +11120,6 @@
         <w:insideH w:val="single" w:sz="4" w:space="0" w:color="auto"/>
         <w:insideV w:val="single" w:sz="4" w:space="0" w:color="auto"/>
       </w:tblBorders>
-      <w:tblCellMar>
-        <w:top w:w="0" w:type="dxa"/>
-        <w:left w:w="108" w:type="dxa"/>
-        <w:bottom w:w="0" w:type="dxa"/>
-        <w:right w:w="108" w:type="dxa"/>
-      </w:tblCellMar>
     </w:tblPr>
   </w:style>
   <w:style w:type="table" w:styleId="4-1">
@@ -10999,7 +11130,6 @@
     <w:tblPr>
       <w:tblStyleRowBandSize w:val="1"/>
       <w:tblStyleColBandSize w:val="1"/>
-      <w:tblInd w:w="0" w:type="dxa"/>
       <w:tblBorders>
         <w:top w:val="single" w:sz="4" w:space="0" w:color="9CC2E5" w:themeColor="accent1" w:themeTint="99"/>
         <w:left w:val="single" w:sz="4" w:space="0" w:color="9CC2E5" w:themeColor="accent1" w:themeTint="99"/>
@@ -11008,12 +11138,6 @@
         <w:insideH w:val="single" w:sz="4" w:space="0" w:color="9CC2E5" w:themeColor="accent1" w:themeTint="99"/>
         <w:insideV w:val="single" w:sz="4" w:space="0" w:color="9CC2E5" w:themeColor="accent1" w:themeTint="99"/>
       </w:tblBorders>
-      <w:tblCellMar>
-        <w:top w:w="0" w:type="dxa"/>
-        <w:left w:w="108" w:type="dxa"/>
-        <w:bottom w:w="0" w:type="dxa"/>
-        <w:right w:w="108" w:type="dxa"/>
-      </w:tblCellMar>
     </w:tblPr>
     <w:tblStylePr w:type="firstRow">
       <w:rPr>
@@ -11071,8 +11195,8 @@
       </w:tcPr>
     </w:tblStylePr>
   </w:style>
-  <w:style w:type="character" w:customStyle="1" w:styleId="2Char">
-    <w:name w:val="标题 2 Char"/>
+  <w:style w:type="character" w:customStyle="1" w:styleId="20">
+    <w:name w:val="标题 2 字符"/>
     <w:basedOn w:val="a0"/>
     <w:link w:val="2"/>
     <w:uiPriority w:val="9"/>
@@ -11103,7 +11227,6 @@
     <w:tblPr>
       <w:tblStyleRowBandSize w:val="1"/>
       <w:tblStyleColBandSize w:val="1"/>
-      <w:tblInd w:w="0" w:type="dxa"/>
       <w:tblBorders>
         <w:top w:val="single" w:sz="4" w:space="0" w:color="FFFFFF" w:themeColor="background1"/>
         <w:left w:val="single" w:sz="4" w:space="0" w:color="FFFFFF" w:themeColor="background1"/>
@@ -11112,12 +11235,6 @@
         <w:insideH w:val="single" w:sz="4" w:space="0" w:color="FFFFFF" w:themeColor="background1"/>
         <w:insideV w:val="single" w:sz="4" w:space="0" w:color="FFFFFF" w:themeColor="background1"/>
       </w:tblBorders>
-      <w:tblCellMar>
-        <w:top w:w="0" w:type="dxa"/>
-        <w:left w:w="108" w:type="dxa"/>
-        <w:bottom w:w="0" w:type="dxa"/>
-        <w:right w:w="108" w:type="dxa"/>
-      </w:tblCellMar>
     </w:tblPr>
     <w:tcPr>
       <w:shd w:val="clear" w:color="auto" w:fill="DEEAF6" w:themeFill="accent1" w:themeFillTint="33"/>
@@ -11211,7 +11328,6 @@
     <w:uiPriority w:val="40"/>
     <w:rsid w:val="00F319AF"/>
     <w:tblPr>
-      <w:tblInd w:w="0" w:type="dxa"/>
       <w:tblBorders>
         <w:top w:val="single" w:sz="4" w:space="0" w:color="BFBFBF" w:themeColor="background1" w:themeShade="BF"/>
         <w:left w:val="single" w:sz="4" w:space="0" w:color="BFBFBF" w:themeColor="background1" w:themeShade="BF"/>
@@ -11220,12 +11336,6 @@
         <w:insideH w:val="single" w:sz="4" w:space="0" w:color="BFBFBF" w:themeColor="background1" w:themeShade="BF"/>
         <w:insideV w:val="single" w:sz="4" w:space="0" w:color="BFBFBF" w:themeColor="background1" w:themeShade="BF"/>
       </w:tblBorders>
-      <w:tblCellMar>
-        <w:top w:w="0" w:type="dxa"/>
-        <w:left w:w="108" w:type="dxa"/>
-        <w:bottom w:w="0" w:type="dxa"/>
-        <w:right w:w="108" w:type="dxa"/>
-      </w:tblCellMar>
     </w:tblPr>
   </w:style>
   <w:style w:type="paragraph" w:styleId="a6">
@@ -11270,7 +11380,7 @@
       <w:szCs w:val="32"/>
     </w:rPr>
   </w:style>
-  <w:style w:type="paragraph" w:styleId="20">
+  <w:style w:type="paragraph" w:styleId="21">
     <w:name w:val="toc 2"/>
     <w:basedOn w:val="a"/>
     <w:next w:val="a"/>
@@ -11290,7 +11400,7 @@
       <w:sz w:val="22"/>
     </w:rPr>
   </w:style>
-  <w:style w:type="paragraph" w:styleId="10">
+  <w:style w:type="paragraph" w:styleId="11">
     <w:name w:val="toc 1"/>
     <w:basedOn w:val="a"/>
     <w:next w:val="a"/>
@@ -11343,7 +11453,7 @@
   <w:style w:type="paragraph" w:styleId="a8">
     <w:name w:val="header"/>
     <w:basedOn w:val="a"/>
-    <w:link w:val="Char"/>
+    <w:link w:val="a9"/>
     <w:uiPriority w:val="99"/>
     <w:unhideWhenUsed/>
     <w:rsid w:val="002C1D70"/>
@@ -11363,8 +11473,8 @@
       <w:szCs w:val="18"/>
     </w:rPr>
   </w:style>
-  <w:style w:type="character" w:customStyle="1" w:styleId="Char">
-    <w:name w:val="页眉 Char"/>
+  <w:style w:type="character" w:customStyle="1" w:styleId="a9">
+    <w:name w:val="页眉 字符"/>
     <w:basedOn w:val="a0"/>
     <w:link w:val="a8"/>
     <w:uiPriority w:val="99"/>
@@ -11374,10 +11484,10 @@
       <w:szCs w:val="18"/>
     </w:rPr>
   </w:style>
-  <w:style w:type="paragraph" w:styleId="a9">
+  <w:style w:type="paragraph" w:styleId="aa">
     <w:name w:val="footer"/>
     <w:basedOn w:val="a"/>
-    <w:link w:val="Char0"/>
+    <w:link w:val="ab"/>
     <w:uiPriority w:val="99"/>
     <w:unhideWhenUsed/>
     <w:rsid w:val="002C1D70"/>
@@ -11394,10 +11504,10 @@
       <w:szCs w:val="18"/>
     </w:rPr>
   </w:style>
-  <w:style w:type="character" w:customStyle="1" w:styleId="Char0">
-    <w:name w:val="页脚 Char"/>
+  <w:style w:type="character" w:customStyle="1" w:styleId="ab">
+    <w:name w:val="页脚 字符"/>
     <w:basedOn w:val="a0"/>
-    <w:link w:val="a9"/>
+    <w:link w:val="aa"/>
     <w:uiPriority w:val="99"/>
     <w:rsid w:val="002C1D70"/>
     <w:rPr>
@@ -11405,27 +11515,27 @@
       <w:szCs w:val="18"/>
     </w:rPr>
   </w:style>
-  <w:style w:type="paragraph" w:customStyle="1" w:styleId="aa">
+  <w:style w:type="paragraph" w:customStyle="1" w:styleId="ac">
     <w:name w:val="首行缩进"/>
     <w:basedOn w:val="a"/>
-    <w:link w:val="ab"/>
+    <w:link w:val="ad"/>
     <w:qFormat/>
     <w:rsid w:val="007504B4"/>
     <w:pPr>
       <w:ind w:left="630" w:firstLineChars="200" w:firstLine="420"/>
     </w:pPr>
   </w:style>
-  <w:style w:type="character" w:customStyle="1" w:styleId="ab">
+  <w:style w:type="character" w:customStyle="1" w:styleId="ad">
     <w:name w:val="首行缩进 字符"/>
     <w:basedOn w:val="a0"/>
-    <w:link w:val="aa"/>
+    <w:link w:val="ac"/>
     <w:rsid w:val="007504B4"/>
   </w:style>
-  <w:style w:type="paragraph" w:styleId="ac">
+  <w:style w:type="paragraph" w:styleId="ae">
     <w:name w:val="Title"/>
     <w:basedOn w:val="a"/>
     <w:next w:val="a"/>
-    <w:link w:val="Char1"/>
+    <w:link w:val="af"/>
     <w:uiPriority w:val="10"/>
     <w:qFormat/>
     <w:rsid w:val="00E25A23"/>
@@ -11442,10 +11552,10 @@
       <w:szCs w:val="32"/>
     </w:rPr>
   </w:style>
-  <w:style w:type="character" w:customStyle="1" w:styleId="Char1">
-    <w:name w:val="标题 Char"/>
+  <w:style w:type="character" w:customStyle="1" w:styleId="af">
+    <w:name w:val="标题 字符"/>
     <w:basedOn w:val="a0"/>
-    <w:link w:val="ac"/>
+    <w:link w:val="ae"/>
     <w:uiPriority w:val="10"/>
     <w:rsid w:val="00E25A23"/>
     <w:rPr>
@@ -11476,19 +11586,12 @@
     <w:tblPr>
       <w:tblStyleRowBandSize w:val="1"/>
       <w:tblStyleColBandSize w:val="1"/>
-      <w:tblInd w:w="0" w:type="dxa"/>
       <w:tblBorders>
         <w:top w:val="single" w:sz="4" w:space="0" w:color="5B9BD5" w:themeColor="accent1"/>
         <w:left w:val="single" w:sz="4" w:space="0" w:color="5B9BD5" w:themeColor="accent1"/>
         <w:bottom w:val="single" w:sz="4" w:space="0" w:color="5B9BD5" w:themeColor="accent1"/>
         <w:right w:val="single" w:sz="4" w:space="0" w:color="5B9BD5" w:themeColor="accent1"/>
       </w:tblBorders>
-      <w:tblCellMar>
-        <w:top w:w="0" w:type="dxa"/>
-        <w:left w:w="108" w:type="dxa"/>
-        <w:bottom w:w="0" w:type="dxa"/>
-        <w:right w:w="108" w:type="dxa"/>
-      </w:tblCellMar>
     </w:tblPr>
     <w:tblStylePr w:type="firstRow">
       <w:rPr>
@@ -11604,7 +11707,6 @@
     <w:tblPr>
       <w:tblStyleRowBandSize w:val="1"/>
       <w:tblStyleColBandSize w:val="1"/>
-      <w:tblInd w:w="0" w:type="dxa"/>
       <w:tblBorders>
         <w:top w:val="single" w:sz="4" w:space="0" w:color="A8D08D" w:themeColor="accent6" w:themeTint="99"/>
         <w:left w:val="single" w:sz="4" w:space="0" w:color="A8D08D" w:themeColor="accent6" w:themeTint="99"/>
@@ -11612,12 +11714,6 @@
         <w:right w:val="single" w:sz="4" w:space="0" w:color="A8D08D" w:themeColor="accent6" w:themeTint="99"/>
         <w:insideH w:val="single" w:sz="4" w:space="0" w:color="A8D08D" w:themeColor="accent6" w:themeTint="99"/>
       </w:tblBorders>
-      <w:tblCellMar>
-        <w:top w:w="0" w:type="dxa"/>
-        <w:left w:w="108" w:type="dxa"/>
-        <w:bottom w:w="0" w:type="dxa"/>
-        <w:right w:w="108" w:type="dxa"/>
-      </w:tblCellMar>
     </w:tblPr>
     <w:tblStylePr w:type="firstRow">
       <w:rPr>
@@ -11682,7 +11778,6 @@
     <w:tblPr>
       <w:tblStyleRowBandSize w:val="1"/>
       <w:tblStyleColBandSize w:val="1"/>
-      <w:tblInd w:w="0" w:type="dxa"/>
       <w:tblBorders>
         <w:top w:val="single" w:sz="4" w:space="0" w:color="A8D08D" w:themeColor="accent6" w:themeTint="99"/>
         <w:left w:val="single" w:sz="4" w:space="0" w:color="A8D08D" w:themeColor="accent6" w:themeTint="99"/>
@@ -11691,12 +11786,6 @@
         <w:insideH w:val="single" w:sz="4" w:space="0" w:color="A8D08D" w:themeColor="accent6" w:themeTint="99"/>
         <w:insideV w:val="single" w:sz="4" w:space="0" w:color="A8D08D" w:themeColor="accent6" w:themeTint="99"/>
       </w:tblBorders>
-      <w:tblCellMar>
-        <w:top w:w="0" w:type="dxa"/>
-        <w:left w:w="108" w:type="dxa"/>
-        <w:bottom w:w="0" w:type="dxa"/>
-        <w:right w:w="108" w:type="dxa"/>
-      </w:tblCellMar>
     </w:tblPr>
     <w:tblStylePr w:type="firstRow">
       <w:rPr>
@@ -11753,6 +11842,27 @@
         <w:shd w:val="clear" w:color="auto" w:fill="E2EFD9" w:themeFill="accent6" w:themeFillTint="33"/>
       </w:tcPr>
     </w:tblStylePr>
+  </w:style>
+  <w:style w:type="paragraph" w:styleId="af0">
+    <w:name w:val="Date"/>
+    <w:basedOn w:val="a"/>
+    <w:next w:val="a"/>
+    <w:link w:val="af1"/>
+    <w:uiPriority w:val="99"/>
+    <w:semiHidden/>
+    <w:unhideWhenUsed/>
+    <w:rsid w:val="00E0001A"/>
+    <w:pPr>
+      <w:ind w:leftChars="2500" w:left="100"/>
+    </w:pPr>
+  </w:style>
+  <w:style w:type="character" w:customStyle="1" w:styleId="af1">
+    <w:name w:val="日期 字符"/>
+    <w:basedOn w:val="a0"/>
+    <w:link w:val="af0"/>
+    <w:uiPriority w:val="99"/>
+    <w:semiHidden/>
+    <w:rsid w:val="00E0001A"/>
   </w:style>
 </w:styles>
 </file>
@@ -12023,7 +12133,7 @@
 </file>
 
 <file path=customXml/itemProps1.xml><?xml version="1.0" encoding="utf-8"?>
-<ds:datastoreItem xmlns:ds="http://schemas.openxmlformats.org/officeDocument/2006/customXml" ds:itemID="{DB1FF466-7616-4946-82E9-5468B58C0B8B}">
+<ds:datastoreItem xmlns:ds="http://schemas.openxmlformats.org/officeDocument/2006/customXml" ds:itemID="{93647351-9145-4D80-9039-8A9BD1E0633A}">
   <ds:schemaRefs>
     <ds:schemaRef ds:uri="http://schemas.openxmlformats.org/officeDocument/2006/bibliography"/>
   </ds:schemaRefs>
